--- a/자기소개서 강동욱(23.05.08)_수정.docx
+++ b/자기소개서 강동욱(23.05.08)_수정.docx
@@ -1,6 +1,6 @@
 
 <file path=word/document.xml><?xml version="1.0" encoding="utf-8"?>
-<w:document xmlns:wpc="http://schemas.microsoft.com/office/word/2010/wordprocessingCanvas" xmlns:cx="http://schemas.microsoft.com/office/drawing/2014/chartex" xmlns:mc="http://schemas.openxmlformats.org/markup-compatibility/2006" xmlns:o="urn:schemas-microsoft-com:office:office" xmlns:r="http://schemas.openxmlformats.org/officeDocument/2006/relationships" xmlns:m="http://schemas.openxmlformats.org/officeDocument/2006/math" xmlns:v="urn:schemas-microsoft-com:vml" xmlns:wp14="http://schemas.microsoft.com/office/word/2010/wordprocessingDrawing" xmlns:wp="http://schemas.openxmlformats.org/drawingml/2006/wordprocessingDrawing" xmlns:w10="urn:schemas-microsoft-com:office:word" xmlns:w="http://schemas.openxmlformats.org/wordprocessingml/2006/main" xmlns:w14="http://schemas.microsoft.com/office/word/2010/wordml" xmlns:w15="http://schemas.microsoft.com/office/word/2012/wordml" xmlns:w16se="http://schemas.microsoft.com/office/word/2015/wordml/symex" xmlns:wpg="http://schemas.microsoft.com/office/word/2010/wordprocessingGroup" xmlns:wpi="http://schemas.microsoft.com/office/word/2010/wordprocessingInk" xmlns:wne="http://schemas.microsoft.com/office/word/2006/wordml" xmlns:wps="http://schemas.microsoft.com/office/word/2010/wordprocessingShape" mc:Ignorable="w14 w15 w16se wp14">
+<w:document xmlns:wpc="http://schemas.microsoft.com/office/word/2010/wordprocessingCanvas" xmlns:cx="http://schemas.microsoft.com/office/drawing/2014/chartex" xmlns:cx1="http://schemas.microsoft.com/office/drawing/2015/9/8/chartex" xmlns:mc="http://schemas.openxmlformats.org/markup-compatibility/2006" xmlns:o="urn:schemas-microsoft-com:office:office" xmlns:r="http://schemas.openxmlformats.org/officeDocument/2006/relationships" xmlns:m="http://schemas.openxmlformats.org/officeDocument/2006/math" xmlns:v="urn:schemas-microsoft-com:vml" xmlns:wp14="http://schemas.microsoft.com/office/word/2010/wordprocessingDrawing" xmlns:wp="http://schemas.openxmlformats.org/drawingml/2006/wordprocessingDrawing" xmlns:w10="urn:schemas-microsoft-com:office:word" xmlns:w="http://schemas.openxmlformats.org/wordprocessingml/2006/main" xmlns:w14="http://schemas.microsoft.com/office/word/2010/wordml" xmlns:w15="http://schemas.microsoft.com/office/word/2012/wordml" xmlns:w16se="http://schemas.microsoft.com/office/word/2015/wordml/symex" xmlns:wpg="http://schemas.microsoft.com/office/word/2010/wordprocessingGroup" xmlns:wpi="http://schemas.microsoft.com/office/word/2010/wordprocessingInk" xmlns:wne="http://schemas.microsoft.com/office/word/2006/wordml" xmlns:wps="http://schemas.microsoft.com/office/word/2010/wordprocessingShape" mc:Ignorable="w14 w15 w16se wp14">
   <w:body>
     <w:p>
       <w:pPr>
@@ -830,1868 +830,1771 @@
         </w:rPr>
         <w:t>느꼈습니다.</w:t>
       </w:r>
-      <w:bookmarkStart w:id="0" w:name="_GoBack"/>
+    </w:p>
+    <w:p>
+      <w:pPr>
+        <w:pStyle w:val="aa"/>
+        <w:rPr>
+          <w:color w:val="0000FF"/>
+          <w:szCs w:val="20"/>
+        </w:rPr>
+      </w:pPr>
+      <w:r>
+        <w:rPr>
+          <w:rFonts w:hint="eastAsia"/>
+          <w:color w:val="0000FF"/>
+          <w:szCs w:val="20"/>
+        </w:rPr>
+        <w:t>{다른 내용을 생각하자}</w:t>
+      </w:r>
+    </w:p>
+    <w:p>
+      <w:pPr>
+        <w:pStyle w:val="aa"/>
+        <w:rPr>
+          <w:szCs w:val="20"/>
+        </w:rPr>
+      </w:pPr>
+      <w:r>
+        <w:rPr>
+          <w:rFonts w:hint="eastAsia"/>
+          <w:szCs w:val="20"/>
+        </w:rPr>
+        <w:t>지금까지</w:t>
+      </w:r>
+      <w:r>
+        <w:rPr>
+          <w:rFonts w:hint="eastAsia"/>
+          <w:szCs w:val="20"/>
+        </w:rPr>
+        <w:t xml:space="preserve"> </w:t>
+      </w:r>
+      <w:r>
+        <w:rPr>
+          <w:rFonts w:hint="eastAsia"/>
+          <w:szCs w:val="20"/>
+        </w:rPr>
+        <w:t>배워온 지식</w:t>
+      </w:r>
+      <w:r>
+        <w:rPr>
+          <w:rFonts w:hint="eastAsia"/>
+          <w:szCs w:val="20"/>
+        </w:rPr>
+        <w:t>과 경험</w:t>
+      </w:r>
+      <w:r>
+        <w:rPr>
+          <w:rFonts w:hint="eastAsia"/>
+          <w:szCs w:val="20"/>
+        </w:rPr>
+        <w:t xml:space="preserve">을 </w:t>
+      </w:r>
+      <w:r>
+        <w:rPr>
+          <w:rFonts w:hint="eastAsia"/>
+          <w:szCs w:val="20"/>
+        </w:rPr>
+        <w:t>바탕으로 회사에 입사하더라도</w:t>
+      </w:r>
+      <w:r>
+        <w:rPr>
+          <w:rFonts w:hint="eastAsia"/>
+          <w:szCs w:val="20"/>
+        </w:rPr>
+        <w:t xml:space="preserve"> 새로운 기술을 꾸준히 배워</w:t>
+      </w:r>
+      <w:r>
+        <w:rPr>
+          <w:rFonts w:hint="eastAsia"/>
+          <w:szCs w:val="20"/>
+        </w:rPr>
+        <w:t xml:space="preserve"> 더 나은 개발자로서 성장하겠습니다.</w:t>
+      </w:r>
+    </w:p>
+    <w:p>
+      <w:pPr>
+        <w:pStyle w:val="aa"/>
+        <w:rPr>
+          <w:szCs w:val="20"/>
+        </w:rPr>
+      </w:pPr>
+    </w:p>
+    <w:p>
+      <w:pPr>
+        <w:pStyle w:val="aa"/>
+        <w:rPr>
+          <w:sz w:val="36"/>
+          <w:szCs w:val="36"/>
+        </w:rPr>
+      </w:pPr>
+      <w:r>
+        <w:rPr>
+          <w:rFonts w:hint="eastAsia"/>
+          <w:sz w:val="36"/>
+          <w:szCs w:val="36"/>
+        </w:rPr>
+        <w:t>직무 역량</w:t>
+      </w:r>
+    </w:p>
+    <w:p>
+      <w:pPr>
+        <w:pStyle w:val="aa"/>
+        <w:rPr>
+          <w:szCs w:val="20"/>
+        </w:rPr>
+      </w:pPr>
+      <w:r>
+        <w:rPr>
+          <w:rFonts w:hint="eastAsia"/>
+          <w:szCs w:val="20"/>
+        </w:rPr>
+        <w:t xml:space="preserve">2022년 </w:t>
+      </w:r>
+      <w:r>
+        <w:rPr>
+          <w:szCs w:val="20"/>
+        </w:rPr>
+        <w:t>11</w:t>
+      </w:r>
+      <w:r>
+        <w:rPr>
+          <w:rFonts w:hint="eastAsia"/>
+          <w:szCs w:val="20"/>
+        </w:rPr>
+        <w:t xml:space="preserve">월부터 </w:t>
+      </w:r>
+      <w:r>
+        <w:rPr>
+          <w:szCs w:val="20"/>
+        </w:rPr>
+        <w:t>2023</w:t>
+      </w:r>
+      <w:r>
+        <w:rPr>
+          <w:rFonts w:hint="eastAsia"/>
+          <w:szCs w:val="20"/>
+        </w:rPr>
+        <w:t xml:space="preserve">년 </w:t>
+      </w:r>
+      <w:r>
+        <w:rPr>
+          <w:szCs w:val="20"/>
+        </w:rPr>
+        <w:t>2</w:t>
+      </w:r>
+      <w:r>
+        <w:rPr>
+          <w:rFonts w:hint="eastAsia"/>
+          <w:szCs w:val="20"/>
+        </w:rPr>
+        <w:t>월까지 Java</w:t>
+      </w:r>
+      <w:r>
+        <w:rPr>
+          <w:szCs w:val="20"/>
+        </w:rPr>
+        <w:t xml:space="preserve"> </w:t>
+      </w:r>
+      <w:r>
+        <w:rPr>
+          <w:rFonts w:hint="eastAsia"/>
+          <w:szCs w:val="20"/>
+        </w:rPr>
+        <w:t>기반 백엔드 개발 과정을 진행</w:t>
+      </w:r>
+      <w:r>
+        <w:rPr>
+          <w:rFonts w:hint="eastAsia"/>
+          <w:szCs w:val="20"/>
+        </w:rPr>
+        <w:t>했</w:t>
+      </w:r>
+      <w:r>
+        <w:rPr>
+          <w:rFonts w:hint="eastAsia"/>
+          <w:szCs w:val="20"/>
+        </w:rPr>
+        <w:t>습니다.</w:t>
+      </w:r>
+      <w:r>
+        <w:rPr>
+          <w:rFonts w:hint="eastAsia"/>
+          <w:szCs w:val="20"/>
+        </w:rPr>
+        <w:t xml:space="preserve"> </w:t>
+      </w:r>
+      <w:r>
+        <w:rPr>
+          <w:rFonts w:hint="eastAsia"/>
+          <w:szCs w:val="20"/>
+        </w:rPr>
+        <w:t>과정을 진행하면서</w:t>
+      </w:r>
+      <w:r>
+        <w:rPr>
+          <w:rFonts w:hint="eastAsia"/>
+          <w:szCs w:val="20"/>
+        </w:rPr>
+        <w:t xml:space="preserve"> </w:t>
+      </w:r>
+      <w:r>
+        <w:rPr>
+          <w:rFonts w:hint="eastAsia"/>
+          <w:szCs w:val="20"/>
+        </w:rPr>
+        <w:t>개발</w:t>
+      </w:r>
+      <w:r>
+        <w:rPr>
+          <w:rFonts w:hint="eastAsia"/>
+          <w:szCs w:val="20"/>
+        </w:rPr>
+        <w:t>을</w:t>
+      </w:r>
+      <w:r>
+        <w:rPr>
+          <w:rFonts w:hint="eastAsia"/>
+          <w:szCs w:val="20"/>
+        </w:rPr>
+        <w:t xml:space="preserve"> 어려워하던 주변 사람들에게 이해하기 쉽도록 </w:t>
+      </w:r>
+      <w:r>
+        <w:rPr>
+          <w:rFonts w:hint="eastAsia"/>
+          <w:szCs w:val="20"/>
+        </w:rPr>
+        <w:t>알려주었고,</w:t>
+      </w:r>
+      <w:r>
+        <w:rPr>
+          <w:szCs w:val="20"/>
+        </w:rPr>
+        <w:t xml:space="preserve"> </w:t>
+      </w:r>
+      <w:r>
+        <w:rPr>
+          <w:rFonts w:hint="eastAsia"/>
+          <w:szCs w:val="20"/>
+        </w:rPr>
+        <w:t xml:space="preserve">도움을 받은 </w:t>
+      </w:r>
+      <w:r>
+        <w:rPr>
+          <w:rFonts w:hint="eastAsia"/>
+          <w:szCs w:val="20"/>
+        </w:rPr>
+        <w:t>사람</w:t>
+      </w:r>
+      <w:r>
+        <w:rPr>
+          <w:rFonts w:hint="eastAsia"/>
+          <w:szCs w:val="20"/>
+        </w:rPr>
+        <w:t>들로부터 감사의 인사를 받았습니다.</w:t>
+      </w:r>
+      <w:r>
+        <w:rPr>
+          <w:szCs w:val="20"/>
+        </w:rPr>
+        <w:t xml:space="preserve"> </w:t>
+      </w:r>
+      <w:r>
+        <w:rPr>
+          <w:rFonts w:hint="eastAsia"/>
+          <w:szCs w:val="20"/>
+        </w:rPr>
+        <w:t xml:space="preserve">그리고 </w:t>
+      </w:r>
+      <w:r>
+        <w:rPr>
+          <w:rFonts w:hint="eastAsia"/>
+          <w:szCs w:val="20"/>
+        </w:rPr>
+        <w:t>수업 후</w:t>
+      </w:r>
+      <w:r>
+        <w:rPr>
+          <w:rFonts w:hint="eastAsia"/>
+          <w:szCs w:val="20"/>
+        </w:rPr>
+        <w:t>에는</w:t>
+      </w:r>
+      <w:r>
+        <w:rPr>
+          <w:rFonts w:hint="eastAsia"/>
+          <w:szCs w:val="20"/>
+        </w:rPr>
+        <w:t xml:space="preserve"> 자습실에서</w:t>
+      </w:r>
+      <w:r>
+        <w:rPr>
+          <w:rFonts w:hint="eastAsia"/>
+          <w:szCs w:val="20"/>
+        </w:rPr>
+        <w:t xml:space="preserve"> 그날 배운 내용을 블로그에 정리하고 GitHub를 통해 사용한 코드를 저장하며 복습했습니다.</w:t>
+      </w:r>
+      <w:r>
+        <w:rPr>
+          <w:szCs w:val="20"/>
+        </w:rPr>
+        <w:t xml:space="preserve"> </w:t>
+      </w:r>
+      <w:r>
+        <w:rPr>
+          <w:rFonts w:hint="eastAsia"/>
+          <w:color w:val="0000FF"/>
+          <w:szCs w:val="20"/>
+        </w:rPr>
+        <w:t>복습을 하</w:t>
+      </w:r>
+      <w:r>
+        <w:rPr>
+          <w:rFonts w:hint="eastAsia"/>
+          <w:color w:val="0000FF"/>
+          <w:szCs w:val="20"/>
+        </w:rPr>
+        <w:t>며</w:t>
+      </w:r>
+      <w:r>
+        <w:rPr>
+          <w:rFonts w:hint="eastAsia"/>
+          <w:color w:val="0000FF"/>
+          <w:szCs w:val="20"/>
+        </w:rPr>
+        <w:t xml:space="preserve"> 코드가 동작하는 과정에 대해 알</w:t>
+      </w:r>
+      <w:r>
+        <w:rPr>
+          <w:rFonts w:hint="eastAsia"/>
+          <w:color w:val="0000FF"/>
+          <w:szCs w:val="20"/>
+        </w:rPr>
+        <w:t>게 되었</w:t>
+      </w:r>
+      <w:r>
+        <w:rPr>
+          <w:rFonts w:hint="eastAsia"/>
+          <w:color w:val="0000FF"/>
+          <w:szCs w:val="20"/>
+        </w:rPr>
+        <w:t>고,</w:t>
+      </w:r>
+      <w:r>
+        <w:rPr>
+          <w:rFonts w:hint="eastAsia"/>
+          <w:color w:val="0000FF"/>
+          <w:szCs w:val="20"/>
+        </w:rPr>
+        <w:t xml:space="preserve"> </w:t>
+      </w:r>
+      <w:r>
+        <w:rPr>
+          <w:rFonts w:hint="eastAsia"/>
+          <w:color w:val="0000FF"/>
+          <w:szCs w:val="20"/>
+        </w:rPr>
+        <w:t>다시 코드를 작성하면서 어떤 용도로 사용되는지 확인했습니다</w:t>
+      </w:r>
+      <w:r>
+        <w:rPr>
+          <w:color w:val="0000FF"/>
+          <w:szCs w:val="20"/>
+        </w:rPr>
+        <w:t>.</w:t>
+      </w:r>
+      <w:r>
+        <w:rPr>
+          <w:szCs w:val="20"/>
+        </w:rPr>
+        <w:t xml:space="preserve"> </w:t>
+      </w:r>
+      <w:r>
+        <w:rPr>
+          <w:rFonts w:hint="eastAsia"/>
+          <w:szCs w:val="20"/>
+        </w:rPr>
+        <w:t xml:space="preserve">과정이 끝났을 때 출석률 </w:t>
+      </w:r>
+      <w:r>
+        <w:rPr>
+          <w:szCs w:val="20"/>
+        </w:rPr>
+        <w:t>100%</w:t>
+      </w:r>
+      <w:r>
+        <w:rPr>
+          <w:rFonts w:hint="eastAsia"/>
+          <w:szCs w:val="20"/>
+        </w:rPr>
+        <w:t xml:space="preserve">와 전체 성적 </w:t>
+      </w:r>
+      <w:r>
+        <w:rPr>
+          <w:szCs w:val="20"/>
+        </w:rPr>
+        <w:t>2</w:t>
+      </w:r>
+      <w:r>
+        <w:rPr>
+          <w:rFonts w:hint="eastAsia"/>
+          <w:szCs w:val="20"/>
+        </w:rPr>
+        <w:t xml:space="preserve">등으로 </w:t>
+      </w:r>
+      <w:bookmarkStart w:id="0" w:name="_Hlk134436436"/>
+      <w:r>
+        <w:rPr>
+          <w:rFonts w:hint="eastAsia"/>
+          <w:szCs w:val="20"/>
+        </w:rPr>
+        <w:t>수료했습니다</w:t>
+      </w:r>
+      <w:r>
+        <w:rPr>
+          <w:rFonts w:hint="eastAsia"/>
+          <w:szCs w:val="20"/>
+        </w:rPr>
+        <w:t>.</w:t>
+      </w:r>
       <w:bookmarkEnd w:id="0"/>
     </w:p>
     <w:p>
       <w:pPr>
         <w:pStyle w:val="aa"/>
-        <w:rPr>
-          <w:color w:val="FF0000"/>
-          <w:szCs w:val="20"/>
-        </w:rPr>
-      </w:pPr>
-      <w:r>
-        <w:rPr>
-          <w:rFonts w:hint="eastAsia"/>
-          <w:color w:val="0000FF"/>
-          <w:szCs w:val="20"/>
-        </w:rPr>
-        <w:t>{다른 내용을 생각하자}</w:t>
+      </w:pPr>
+      <w:r>
+        <w:rPr>
+          <w:rFonts w:hint="eastAsia"/>
+        </w:rPr>
+        <w:t xml:space="preserve">저는 코드를 입력하면서 </w:t>
+      </w:r>
+      <w:r>
+        <w:rPr>
+          <w:rFonts w:hint="eastAsia"/>
+        </w:rPr>
+        <w:t xml:space="preserve">실수로 인해 오류가 발생하는 </w:t>
+      </w:r>
+      <w:r>
+        <w:rPr>
+          <w:rFonts w:hint="eastAsia"/>
+        </w:rPr>
+        <w:t>일이 적습니다</w:t>
+      </w:r>
+      <w:r>
+        <w:rPr>
+          <w:rFonts w:hint="eastAsia"/>
+        </w:rPr>
+        <w:t>.</w:t>
+      </w:r>
+      <w:r>
+        <w:rPr>
+          <w:szCs w:val="20"/>
+        </w:rPr>
+        <w:t xml:space="preserve"> </w:t>
+      </w:r>
+      <w:r>
+        <w:rPr>
+          <w:rFonts w:hint="eastAsia"/>
+        </w:rPr>
+        <w:t xml:space="preserve">처음 개발을 배울 </w:t>
+      </w:r>
+      <w:r>
+        <w:rPr>
+          <w:rFonts w:hint="eastAsia"/>
+        </w:rPr>
+        <w:t>당시</w:t>
+      </w:r>
+      <w:r>
+        <w:rPr>
+          <w:rFonts w:hint="eastAsia"/>
+        </w:rPr>
+        <w:t>, 변수에 데이터를 안</w:t>
+      </w:r>
+      <w:r>
+        <w:rPr>
+          <w:rFonts w:hint="eastAsia"/>
+        </w:rPr>
+        <w:t xml:space="preserve"> </w:t>
+      </w:r>
+      <w:r>
+        <w:rPr>
+          <w:rFonts w:hint="eastAsia"/>
+        </w:rPr>
+        <w:t>넣는 등 사소한 실수</w:t>
+      </w:r>
+      <w:r>
+        <w:rPr>
+          <w:rFonts w:hint="eastAsia"/>
+        </w:rPr>
+        <w:t>로</w:t>
+      </w:r>
+      <w:r>
+        <w:rPr>
+          <w:rFonts w:hint="eastAsia"/>
+        </w:rPr>
+        <w:t xml:space="preserve"> 인한</w:t>
+      </w:r>
+      <w:r>
+        <w:rPr>
+          <w:rFonts w:hint="eastAsia"/>
+        </w:rPr>
+        <w:t xml:space="preserve"> 문제</w:t>
+      </w:r>
+      <w:r>
+        <w:rPr>
+          <w:rFonts w:hint="eastAsia"/>
+        </w:rPr>
+        <w:t>가</w:t>
+      </w:r>
+      <w:r>
+        <w:rPr>
+          <w:rFonts w:hint="eastAsia"/>
+        </w:rPr>
+        <w:t xml:space="preserve"> 종종</w:t>
+      </w:r>
+      <w:r>
+        <w:rPr>
+          <w:rFonts w:hint="eastAsia"/>
+        </w:rPr>
+        <w:t xml:space="preserve"> </w:t>
+      </w:r>
+      <w:r>
+        <w:rPr>
+          <w:rFonts w:hint="eastAsia"/>
+        </w:rPr>
+        <w:t>생겼</w:t>
+      </w:r>
+      <w:r>
+        <w:rPr>
+          <w:rFonts w:hint="eastAsia"/>
+        </w:rPr>
+        <w:t>습니다.</w:t>
+      </w:r>
+      <w:r>
+        <w:t xml:space="preserve"> </w:t>
+      </w:r>
+      <w:r>
+        <w:rPr>
+          <w:rFonts w:hint="eastAsia"/>
+        </w:rPr>
+        <w:t>그래서</w:t>
+      </w:r>
+      <w:r>
+        <w:t xml:space="preserve"> </w:t>
+      </w:r>
+      <w:r>
+        <w:rPr>
+          <w:rFonts w:hint="eastAsia"/>
+        </w:rPr>
+        <w:t>실수</w:t>
+      </w:r>
+      <w:r>
+        <w:rPr>
+          <w:rFonts w:hint="eastAsia"/>
+        </w:rPr>
+        <w:t>가 발생하는 상황</w:t>
+      </w:r>
+      <w:r>
+        <w:rPr>
+          <w:rFonts w:hint="eastAsia"/>
+        </w:rPr>
+        <w:t>을</w:t>
+      </w:r>
+      <w:r>
+        <w:rPr>
+          <w:rFonts w:hint="eastAsia"/>
+        </w:rPr>
+        <w:t xml:space="preserve"> 줄이</w:t>
+      </w:r>
+      <w:r>
+        <w:rPr>
+          <w:rFonts w:hint="eastAsia"/>
+        </w:rPr>
+        <w:t>기</w:t>
+      </w:r>
+      <w:r>
+        <w:rPr>
+          <w:rFonts w:hint="eastAsia"/>
+        </w:rPr>
+        <w:t xml:space="preserve"> 위해 </w:t>
+      </w:r>
+      <w:r>
+        <w:rPr>
+          <w:rFonts w:hint="eastAsia"/>
+        </w:rPr>
+        <w:t>몇</w:t>
+      </w:r>
+      <w:r>
+        <w:rPr>
+          <w:rFonts w:hint="eastAsia"/>
+        </w:rPr>
+        <w:t xml:space="preserve"> </w:t>
+      </w:r>
+      <w:r>
+        <w:rPr>
+          <w:rFonts w:hint="eastAsia"/>
+        </w:rPr>
+        <w:t xml:space="preserve">가지 </w:t>
+      </w:r>
+      <w:r>
+        <w:rPr>
+          <w:rFonts w:hint="eastAsia"/>
+        </w:rPr>
+        <w:t>과정</w:t>
+      </w:r>
+      <w:r>
+        <w:rPr>
+          <w:rFonts w:hint="eastAsia"/>
+        </w:rPr>
+        <w:t xml:space="preserve">을 세워 </w:t>
+      </w:r>
+      <w:r>
+        <w:rPr>
+          <w:rFonts w:hint="eastAsia"/>
+        </w:rPr>
+        <w:t>수행하</w:t>
+      </w:r>
+      <w:r>
+        <w:rPr>
+          <w:rFonts w:hint="eastAsia"/>
+        </w:rPr>
+        <w:t>고 있습니다.</w:t>
+      </w:r>
+      <w:r>
+        <w:t xml:space="preserve"> </w:t>
+      </w:r>
+      <w:r>
+        <w:rPr>
+          <w:rFonts w:hint="eastAsia"/>
+        </w:rPr>
+        <w:t xml:space="preserve">처음 변수를 선언할 때 주석으로 </w:t>
+      </w:r>
+      <w:r>
+        <w:rPr>
+          <w:rFonts w:hint="eastAsia"/>
+        </w:rPr>
+        <w:t>표시하여 어떠한 용도로 사용되는지 표시합니다</w:t>
+      </w:r>
+      <w:r>
+        <w:rPr>
+          <w:rFonts w:hint="eastAsia"/>
+        </w:rPr>
+        <w:t>.</w:t>
+      </w:r>
+      <w:r>
+        <w:t xml:space="preserve"> </w:t>
+      </w:r>
+      <w:r>
+        <w:rPr>
+          <w:rFonts w:hint="eastAsia"/>
+        </w:rPr>
+        <w:t xml:space="preserve">그리고 변수명을 </w:t>
+      </w:r>
+      <w:r>
+        <w:rPr>
+          <w:rFonts w:hint="eastAsia"/>
+        </w:rPr>
+        <w:t>선언할 때 용도에 맞는 이름을 사용하여 받을 수 있는 데이터를 바로 알아볼 수 있도록 합니다.</w:t>
+      </w:r>
+      <w:r>
+        <w:t xml:space="preserve"> </w:t>
+      </w:r>
+      <w:r>
+        <w:rPr>
+          <w:rFonts w:hint="eastAsia"/>
+        </w:rPr>
+        <w:t>또한,</w:t>
+      </w:r>
+      <w:r>
+        <w:t xml:space="preserve"> </w:t>
+      </w:r>
+      <w:r>
+        <w:rPr>
+          <w:rFonts w:hint="eastAsia"/>
+        </w:rPr>
+        <w:t>오류</w:t>
+      </w:r>
+      <w:r>
+        <w:rPr>
+          <w:rFonts w:hint="eastAsia"/>
+        </w:rPr>
+        <w:t>가 발생했을 때는 오류 메시지를 확인</w:t>
+      </w:r>
+      <w:r>
+        <w:rPr>
+          <w:rFonts w:hint="eastAsia"/>
+        </w:rPr>
+        <w:t>하여 어디서 발생했는지 확인합니다.</w:t>
+      </w:r>
+      <w:r>
+        <w:t xml:space="preserve"> </w:t>
+      </w:r>
+      <w:r>
+        <w:rPr>
+          <w:rFonts w:hint="eastAsia"/>
+        </w:rPr>
+        <w:t xml:space="preserve">간단한 </w:t>
+      </w:r>
+      <w:r>
+        <w:rPr>
+          <w:rFonts w:hint="eastAsia"/>
+        </w:rPr>
+        <w:t xml:space="preserve">문제라면 </w:t>
+      </w:r>
+      <w:r>
+        <w:rPr>
+          <w:rFonts w:hint="eastAsia"/>
+        </w:rPr>
+        <w:t>바로 해결하고,</w:t>
+      </w:r>
+      <w:r>
+        <w:t xml:space="preserve"> </w:t>
+      </w:r>
+      <w:r>
+        <w:rPr>
+          <w:rFonts w:hint="eastAsia"/>
+        </w:rPr>
+        <w:t>이유 모를 문제라면 첫</w:t>
+      </w:r>
+      <w:r>
+        <w:rPr>
+          <w:rFonts w:hint="eastAsia"/>
+        </w:rPr>
+        <w:t xml:space="preserve"> </w:t>
+      </w:r>
+      <w:r>
+        <w:rPr>
+          <w:rFonts w:hint="eastAsia"/>
+        </w:rPr>
+        <w:t xml:space="preserve">번째 줄을 </w:t>
+      </w:r>
+      <w:r>
+        <w:rPr>
+          <w:rFonts w:hint="eastAsia"/>
+        </w:rPr>
+        <w:t>복사한 뒤</w:t>
+      </w:r>
+      <w:r>
+        <w:rPr>
+          <w:rFonts w:hint="eastAsia"/>
+        </w:rPr>
+        <w:t xml:space="preserve"> 인터넷에 검색하여 문제를 해결합니다.</w:t>
+      </w:r>
+      <w:r>
+        <w:t xml:space="preserve"> </w:t>
+      </w:r>
+      <w:r>
+        <w:rPr>
+          <w:rFonts w:hint="eastAsia"/>
+        </w:rPr>
+        <w:t>이</w:t>
+      </w:r>
+      <w:r>
+        <w:rPr>
+          <w:rFonts w:hint="eastAsia"/>
+        </w:rPr>
+        <w:t xml:space="preserve"> 과정을 거치며 문제를 예방하고 해결할 수 있는 능력을 갖출 수 있었습니다.</w:t>
+      </w:r>
+      <w:r>
+        <w:t xml:space="preserve"> </w:t>
+      </w:r>
+      <w:r>
+        <w:rPr>
+          <w:rFonts w:hint="eastAsia"/>
+        </w:rPr>
+        <w:t>최근에는 클린 코드 작성을 위한 세미나에 참석했습니다.</w:t>
+      </w:r>
+      <w:r>
+        <w:t xml:space="preserve"> </w:t>
+      </w:r>
+      <w:r>
+        <w:rPr>
+          <w:rFonts w:hint="eastAsia"/>
+        </w:rPr>
+        <w:t>세미나를 통해 중복된 코드를 줄이는 방법과 불필요한 주석 제거</w:t>
+      </w:r>
+      <w:r>
+        <w:rPr>
+          <w:rFonts w:hint="eastAsia"/>
+        </w:rPr>
+        <w:t xml:space="preserve"> </w:t>
+      </w:r>
+      <w:r>
+        <w:rPr>
+          <w:rFonts w:hint="eastAsia"/>
+        </w:rPr>
+        <w:t>등 코드를 간단하게 하는 방법을 배웠습니다.</w:t>
+      </w:r>
+      <w:r>
+        <w:t xml:space="preserve"> </w:t>
+      </w:r>
+      <w:r>
+        <w:rPr>
+          <w:rFonts w:hint="eastAsia"/>
+        </w:rPr>
+        <w:t>그리고 학원 강사님들과 문제 해결 방법에 대한 소통을 많이 하고,</w:t>
+      </w:r>
+      <w:r>
+        <w:t xml:space="preserve"> </w:t>
+      </w:r>
+      <w:r>
+        <w:rPr>
+          <w:rFonts w:hint="eastAsia"/>
+        </w:rPr>
+        <w:t>여러 무료 세미나와 유튜브를 통해 최근 작성에 대한 동향을 알아가며 노력하고 있습니다.</w:t>
+      </w:r>
+      <w:r>
+        <w:t xml:space="preserve"> </w:t>
+      </w:r>
+      <w:r>
+        <w:rPr>
+          <w:rFonts w:hint="eastAsia"/>
+        </w:rPr>
+        <w:lastRenderedPageBreak/>
+        <w:t xml:space="preserve">또한 백준 프로그래밍을 통해 </w:t>
+      </w:r>
+      <w:r>
+        <w:rPr>
+          <w:rFonts w:hint="eastAsia"/>
+        </w:rPr>
+        <w:t>알고리즘을 공부</w:t>
+      </w:r>
+      <w:r>
+        <w:rPr>
+          <w:rFonts w:hint="eastAsia"/>
+        </w:rPr>
+        <w:t>하며 간결하게 표현하는 방법을 배우고</w:t>
+      </w:r>
+      <w:r>
+        <w:rPr>
+          <w:rFonts w:hint="eastAsia"/>
+        </w:rPr>
+        <w:t xml:space="preserve"> 있습니다.</w:t>
       </w:r>
     </w:p>
     <w:p>
       <w:pPr>
         <w:pStyle w:val="aa"/>
-        <w:rPr>
-          <w:szCs w:val="20"/>
-        </w:rPr>
-      </w:pPr>
-      <w:r>
-        <w:rPr>
-          <w:rFonts w:hint="eastAsia"/>
-          <w:szCs w:val="20"/>
-        </w:rPr>
-        <w:t>지금까지</w:t>
-      </w:r>
-      <w:r>
-        <w:rPr>
-          <w:rFonts w:hint="eastAsia"/>
-          <w:szCs w:val="20"/>
-        </w:rPr>
-        <w:t xml:space="preserve"> </w:t>
-      </w:r>
-      <w:r>
-        <w:rPr>
-          <w:rFonts w:hint="eastAsia"/>
-          <w:szCs w:val="20"/>
-        </w:rPr>
-        <w:t>배워온 지식</w:t>
-      </w:r>
-      <w:r>
-        <w:rPr>
-          <w:rFonts w:hint="eastAsia"/>
-          <w:szCs w:val="20"/>
-        </w:rPr>
-        <w:t>과 경험</w:t>
-      </w:r>
-      <w:r>
-        <w:rPr>
-          <w:rFonts w:hint="eastAsia"/>
-          <w:szCs w:val="20"/>
-        </w:rPr>
-        <w:t xml:space="preserve">을 </w:t>
-      </w:r>
-      <w:r>
-        <w:rPr>
-          <w:rFonts w:hint="eastAsia"/>
-          <w:szCs w:val="20"/>
-        </w:rPr>
-        <w:t>바탕으로 회사에 입사하더라도</w:t>
-      </w:r>
-      <w:r>
-        <w:rPr>
-          <w:rFonts w:hint="eastAsia"/>
-          <w:szCs w:val="20"/>
-        </w:rPr>
-        <w:t xml:space="preserve"> 새로운 기술을 꾸준히 배워</w:t>
-      </w:r>
-      <w:r>
-        <w:rPr>
-          <w:rFonts w:hint="eastAsia"/>
-          <w:szCs w:val="20"/>
-        </w:rPr>
-        <w:t xml:space="preserve"> 더 나은 개발자로서 성장하겠습니다.</w:t>
-      </w:r>
+      </w:pPr>
     </w:p>
     <w:p>
       <w:pPr>
         <w:pStyle w:val="aa"/>
         <w:rPr>
-          <w:szCs w:val="20"/>
-        </w:rPr>
-      </w:pPr>
+          <w:sz w:val="36"/>
+          <w:szCs w:val="36"/>
+        </w:rPr>
+      </w:pPr>
+      <w:r>
+        <w:rPr>
+          <w:rFonts w:hint="eastAsia"/>
+          <w:sz w:val="36"/>
+          <w:szCs w:val="36"/>
+        </w:rPr>
+        <w:t>성격의</w:t>
+      </w:r>
+      <w:r>
+        <w:rPr>
+          <w:sz w:val="36"/>
+          <w:szCs w:val="36"/>
+        </w:rPr>
+        <w:t xml:space="preserve"> </w:t>
+      </w:r>
+      <w:r>
+        <w:rPr>
+          <w:rFonts w:hint="eastAsia"/>
+          <w:sz w:val="36"/>
+          <w:szCs w:val="36"/>
+        </w:rPr>
+        <w:t>장단점</w:t>
+      </w:r>
     </w:p>
     <w:p>
       <w:pPr>
         <w:pStyle w:val="aa"/>
         <w:rPr>
-          <w:sz w:val="36"/>
-          <w:szCs w:val="36"/>
-        </w:rPr>
-      </w:pPr>
-      <w:r>
-        <w:rPr>
-          <w:sz w:val="36"/>
-          <w:szCs w:val="36"/>
-        </w:rPr>
-        <w:t>직무에 필요한 역량을 갖추기 위</w:t>
-      </w:r>
-      <w:r>
-        <w:rPr>
-          <w:rFonts w:hint="eastAsia"/>
-          <w:sz w:val="36"/>
-          <w:szCs w:val="36"/>
-        </w:rPr>
-        <w:t>한</w:t>
-      </w:r>
-      <w:r>
-        <w:rPr>
-          <w:sz w:val="36"/>
-          <w:szCs w:val="36"/>
-        </w:rPr>
-        <w:t xml:space="preserve"> 노력</w:t>
+          <w:rFonts w:hint="eastAsia"/>
+          <w:szCs w:val="20"/>
+        </w:rPr>
+      </w:pPr>
+      <w:r>
+        <w:rPr>
+          <w:rFonts w:hint="eastAsia"/>
+          <w:szCs w:val="20"/>
+        </w:rPr>
+        <w:t>저는 둥글둥글한 성격으로</w:t>
+      </w:r>
+      <w:r>
+        <w:rPr>
+          <w:szCs w:val="20"/>
+        </w:rPr>
+        <w:t xml:space="preserve"> </w:t>
+      </w:r>
+      <w:r>
+        <w:rPr>
+          <w:rFonts w:hint="eastAsia"/>
+          <w:szCs w:val="20"/>
+        </w:rPr>
+        <w:t>주변 사람들을 배려하</w:t>
+      </w:r>
+      <w:r>
+        <w:rPr>
+          <w:rFonts w:hint="eastAsia"/>
+          <w:szCs w:val="20"/>
+        </w:rPr>
+        <w:t>여</w:t>
+      </w:r>
+      <w:r>
+        <w:rPr>
+          <w:rFonts w:hint="eastAsia"/>
+          <w:szCs w:val="20"/>
+        </w:rPr>
+        <w:t xml:space="preserve"> 상호 간</w:t>
+      </w:r>
+      <w:r>
+        <w:rPr>
+          <w:rFonts w:hint="eastAsia"/>
+          <w:szCs w:val="20"/>
+        </w:rPr>
+        <w:t xml:space="preserve"> 의견을 맞</w:t>
+      </w:r>
+      <w:r>
+        <w:rPr>
+          <w:rFonts w:hint="eastAsia"/>
+          <w:szCs w:val="20"/>
+        </w:rPr>
+        <w:t>추</w:t>
+      </w:r>
+      <w:r>
+        <w:rPr>
+          <w:rFonts w:hint="eastAsia"/>
+          <w:szCs w:val="20"/>
+        </w:rPr>
+        <w:t>는 일이 많습니다</w:t>
+      </w:r>
+      <w:r>
+        <w:rPr>
+          <w:rFonts w:hint="eastAsia"/>
+          <w:szCs w:val="20"/>
+        </w:rPr>
+        <w:t>.</w:t>
+      </w:r>
+      <w:r>
+        <w:rPr>
+          <w:szCs w:val="20"/>
+        </w:rPr>
+        <w:t xml:space="preserve"> </w:t>
+      </w:r>
+      <w:r>
+        <w:rPr>
+          <w:rFonts w:hint="eastAsia"/>
+          <w:szCs w:val="20"/>
+        </w:rPr>
+        <w:t xml:space="preserve">그러다 보니 같이 프로젝트를 진행하던 </w:t>
+      </w:r>
+      <w:r>
+        <w:rPr>
+          <w:rFonts w:hint="eastAsia"/>
+          <w:szCs w:val="20"/>
+        </w:rPr>
+        <w:t>팀원</w:t>
+      </w:r>
+      <w:r>
+        <w:rPr>
+          <w:rFonts w:hint="eastAsia"/>
+          <w:szCs w:val="20"/>
+        </w:rPr>
+        <w:t xml:space="preserve">들로부터 </w:t>
+      </w:r>
+      <w:r>
+        <w:rPr>
+          <w:szCs w:val="20"/>
+        </w:rPr>
+        <w:t>‘</w:t>
+      </w:r>
+      <w:r>
+        <w:rPr>
+          <w:rFonts w:hint="eastAsia"/>
+          <w:szCs w:val="20"/>
+        </w:rPr>
+        <w:t xml:space="preserve">어떤 부분을 하더라도 </w:t>
+      </w:r>
+      <w:r>
+        <w:rPr>
+          <w:rFonts w:hint="eastAsia"/>
+          <w:szCs w:val="20"/>
+        </w:rPr>
+        <w:t>믿고 맡길 수 있다</w:t>
+      </w:r>
+      <w:r>
+        <w:rPr>
+          <w:szCs w:val="20"/>
+        </w:rPr>
+        <w:t>’</w:t>
+      </w:r>
+      <w:r>
+        <w:rPr>
+          <w:rFonts w:hint="eastAsia"/>
+          <w:szCs w:val="20"/>
+        </w:rPr>
+        <w:t xml:space="preserve">는 </w:t>
+      </w:r>
+      <w:r>
+        <w:rPr>
+          <w:rFonts w:hint="eastAsia"/>
+          <w:szCs w:val="20"/>
+        </w:rPr>
+        <w:t>평가를 받았습니다</w:t>
+      </w:r>
+      <w:r>
+        <w:rPr>
+          <w:rFonts w:hint="eastAsia"/>
+          <w:szCs w:val="20"/>
+        </w:rPr>
+        <w:t>.</w:t>
+      </w:r>
+      <w:r>
+        <w:rPr>
+          <w:szCs w:val="20"/>
+        </w:rPr>
+        <w:t xml:space="preserve"> </w:t>
+      </w:r>
+      <w:r>
+        <w:rPr>
+          <w:rFonts w:hint="eastAsia"/>
+          <w:szCs w:val="20"/>
+        </w:rPr>
+        <w:t>팀</w:t>
+      </w:r>
+      <w:r>
+        <w:rPr>
+          <w:rFonts w:hint="eastAsia"/>
+          <w:szCs w:val="20"/>
+        </w:rPr>
+        <w:t xml:space="preserve"> </w:t>
+      </w:r>
+      <w:r>
+        <w:rPr>
+          <w:rFonts w:hint="eastAsia"/>
+          <w:szCs w:val="20"/>
+        </w:rPr>
+        <w:t>프로젝트</w:t>
+      </w:r>
+      <w:r>
+        <w:rPr>
+          <w:rFonts w:hint="eastAsia"/>
+          <w:szCs w:val="20"/>
+        </w:rPr>
+        <w:t xml:space="preserve">를 </w:t>
+      </w:r>
+      <w:r>
+        <w:rPr>
+          <w:rFonts w:hint="eastAsia"/>
+          <w:szCs w:val="20"/>
+        </w:rPr>
+        <w:t>진행하던 중 팀원으로부터 도움을 요청받아 같이 개발한 적이 있습니다.</w:t>
+      </w:r>
+      <w:r>
+        <w:rPr>
+          <w:szCs w:val="20"/>
+        </w:rPr>
+        <w:t xml:space="preserve"> </w:t>
+      </w:r>
+      <w:r>
+        <w:rPr>
+          <w:rFonts w:hint="eastAsia"/>
+          <w:szCs w:val="20"/>
+        </w:rPr>
+        <w:t xml:space="preserve">저의 역할은 </w:t>
+      </w:r>
+      <w:r>
+        <w:rPr>
+          <w:rFonts w:hint="eastAsia"/>
+          <w:szCs w:val="20"/>
+        </w:rPr>
+        <w:t>담당한 파트</w:t>
+      </w:r>
+      <w:r>
+        <w:rPr>
+          <w:rFonts w:hint="eastAsia"/>
+          <w:szCs w:val="20"/>
+        </w:rPr>
+        <w:t>의</w:t>
+      </w:r>
+      <w:r>
+        <w:rPr>
+          <w:rFonts w:hint="eastAsia"/>
+          <w:szCs w:val="20"/>
+        </w:rPr>
+        <w:t xml:space="preserve"> </w:t>
+      </w:r>
+      <w:r>
+        <w:rPr>
+          <w:rFonts w:hint="eastAsia"/>
+          <w:szCs w:val="20"/>
+        </w:rPr>
+        <w:t>디자인</w:t>
+      </w:r>
+      <w:r>
+        <w:rPr>
+          <w:rFonts w:hint="eastAsia"/>
+          <w:szCs w:val="20"/>
+        </w:rPr>
+        <w:t>과</w:t>
+      </w:r>
+      <w:r>
+        <w:rPr>
+          <w:szCs w:val="20"/>
+        </w:rPr>
+        <w:t xml:space="preserve"> </w:t>
+      </w:r>
+      <w:r>
+        <w:rPr>
+          <w:rFonts w:hint="eastAsia"/>
+          <w:szCs w:val="20"/>
+        </w:rPr>
+        <w:t>페이지에서 사용되는 동영상 출력 기능</w:t>
+      </w:r>
+      <w:r>
+        <w:rPr>
+          <w:rFonts w:hint="eastAsia"/>
+          <w:szCs w:val="20"/>
+        </w:rPr>
+        <w:t xml:space="preserve"> 및</w:t>
+      </w:r>
+      <w:r>
+        <w:rPr>
+          <w:szCs w:val="20"/>
+        </w:rPr>
+        <w:t xml:space="preserve"> </w:t>
+      </w:r>
+      <w:r>
+        <w:rPr>
+          <w:rFonts w:hint="eastAsia"/>
+          <w:szCs w:val="20"/>
+        </w:rPr>
+        <w:t>리뷰</w:t>
+      </w:r>
+      <w:r>
+        <w:rPr>
+          <w:rFonts w:hint="eastAsia"/>
+          <w:szCs w:val="20"/>
+        </w:rPr>
+        <w:t>를</w:t>
+      </w:r>
+      <w:r>
+        <w:rPr>
+          <w:rFonts w:hint="eastAsia"/>
+          <w:szCs w:val="20"/>
+        </w:rPr>
+        <w:t xml:space="preserve"> 관리 </w:t>
+      </w:r>
+      <w:r>
+        <w:rPr>
+          <w:rFonts w:hint="eastAsia"/>
+          <w:szCs w:val="20"/>
+        </w:rPr>
+        <w:t xml:space="preserve">할 수 </w:t>
+      </w:r>
+      <w:r>
+        <w:rPr>
+          <w:rFonts w:hint="eastAsia"/>
+          <w:szCs w:val="20"/>
+        </w:rPr>
+        <w:t>기능을 개발</w:t>
+      </w:r>
+      <w:r>
+        <w:rPr>
+          <w:rFonts w:hint="eastAsia"/>
+          <w:szCs w:val="20"/>
+        </w:rPr>
+        <w:t>하는 역할이</w:t>
+      </w:r>
+      <w:r>
+        <w:rPr>
+          <w:rFonts w:hint="eastAsia"/>
+          <w:szCs w:val="20"/>
+        </w:rPr>
+        <w:t>었습니다.</w:t>
+      </w:r>
+      <w:r>
+        <w:rPr>
+          <w:szCs w:val="20"/>
+        </w:rPr>
+        <w:t xml:space="preserve"> </w:t>
+      </w:r>
+      <w:r>
+        <w:rPr>
+          <w:rFonts w:hint="eastAsia"/>
+          <w:szCs w:val="20"/>
+        </w:rPr>
+        <w:t>그러던 중,</w:t>
+      </w:r>
+      <w:r>
+        <w:rPr>
+          <w:rFonts w:hint="eastAsia"/>
+          <w:szCs w:val="20"/>
+        </w:rPr>
+        <w:t xml:space="preserve"> 다른 파트를 담당하던 팀원과 백엔드 기능 구현을 담당하던 팀원으로부터 도움을 요청받았습니다.</w:t>
+      </w:r>
+      <w:r>
+        <w:rPr>
+          <w:szCs w:val="20"/>
+        </w:rPr>
+        <w:t xml:space="preserve"> </w:t>
+      </w:r>
+      <w:r>
+        <w:rPr>
+          <w:rFonts w:hint="eastAsia"/>
+          <w:szCs w:val="20"/>
+        </w:rPr>
+        <w:t xml:space="preserve">다른 파트의 디자인에 대한 </w:t>
+      </w:r>
+      <w:r>
+        <w:rPr>
+          <w:rFonts w:hint="eastAsia"/>
+          <w:szCs w:val="20"/>
+        </w:rPr>
+        <w:t>수정작업</w:t>
+      </w:r>
+      <w:r>
+        <w:rPr>
+          <w:rFonts w:hint="eastAsia"/>
+          <w:szCs w:val="20"/>
+        </w:rPr>
+        <w:t>과 페이지에서 사용되는 기능</w:t>
+      </w:r>
+      <w:r>
+        <w:rPr>
+          <w:rFonts w:hint="eastAsia"/>
+          <w:szCs w:val="20"/>
+        </w:rPr>
+        <w:t>은 부트스트랩을 사용하</w:t>
+      </w:r>
+      <w:r>
+        <w:rPr>
+          <w:rFonts w:hint="eastAsia"/>
+          <w:szCs w:val="20"/>
+        </w:rPr>
+        <w:t>는 방향으로 도와줬고,</w:t>
+      </w:r>
+      <w:r>
+        <w:rPr>
+          <w:szCs w:val="20"/>
+        </w:rPr>
+        <w:t xml:space="preserve"> </w:t>
+      </w:r>
+      <w:r>
+        <w:rPr>
+          <w:rFonts w:hint="eastAsia"/>
+          <w:szCs w:val="20"/>
+        </w:rPr>
+        <w:t>기능 구현에서는 개발하는 부분을 분할하여 개발하는 방향으로 도와줬습니다.</w:t>
+      </w:r>
+      <w:r>
+        <w:rPr>
+          <w:rFonts w:hint="eastAsia"/>
+          <w:szCs w:val="20"/>
+        </w:rPr>
+        <w:t xml:space="preserve"> 그렇게 완성된 </w:t>
+      </w:r>
+      <w:r>
+        <w:rPr>
+          <w:rFonts w:hint="eastAsia"/>
+          <w:szCs w:val="20"/>
+        </w:rPr>
+        <w:t xml:space="preserve">프로젝트에서 </w:t>
+      </w:r>
+      <w:r>
+        <w:rPr>
+          <w:szCs w:val="20"/>
+        </w:rPr>
+        <w:t>1</w:t>
+      </w:r>
+      <w:r>
+        <w:rPr>
+          <w:rFonts w:hint="eastAsia"/>
+          <w:szCs w:val="20"/>
+        </w:rPr>
+        <w:t xml:space="preserve">인분이 아닌 </w:t>
+      </w:r>
+      <w:r>
+        <w:rPr>
+          <w:szCs w:val="20"/>
+        </w:rPr>
+        <w:t>2</w:t>
+      </w:r>
+      <w:r>
+        <w:rPr>
+          <w:rFonts w:hint="eastAsia"/>
+          <w:szCs w:val="20"/>
+        </w:rPr>
+        <w:t>인분 같은 기여도를 가</w:t>
+      </w:r>
+      <w:r>
+        <w:rPr>
+          <w:rFonts w:hint="eastAsia"/>
+          <w:szCs w:val="20"/>
+        </w:rPr>
+        <w:t>지게 되었습니다.</w:t>
+      </w:r>
+      <w:r>
+        <w:rPr>
+          <w:szCs w:val="20"/>
+        </w:rPr>
+        <w:t xml:space="preserve"> </w:t>
+      </w:r>
+      <w:r>
+        <w:rPr>
+          <w:rFonts w:hint="eastAsia"/>
+          <w:szCs w:val="20"/>
+        </w:rPr>
+        <w:t xml:space="preserve">이후 </w:t>
+      </w:r>
+      <w:r>
+        <w:rPr>
+          <w:rFonts w:hint="eastAsia"/>
+          <w:szCs w:val="20"/>
+        </w:rPr>
+        <w:t>팀원들</w:t>
+      </w:r>
+      <w:r>
+        <w:rPr>
+          <w:rFonts w:hint="eastAsia"/>
+          <w:szCs w:val="20"/>
+        </w:rPr>
+        <w:t>로부터</w:t>
+      </w:r>
+      <w:r>
+        <w:rPr>
+          <w:rFonts w:hint="eastAsia"/>
+          <w:szCs w:val="20"/>
+        </w:rPr>
+        <w:t xml:space="preserve"> 칭찬과 감사</w:t>
+      </w:r>
+      <w:r>
+        <w:rPr>
+          <w:rFonts w:hint="eastAsia"/>
+          <w:szCs w:val="20"/>
+        </w:rPr>
+        <w:t xml:space="preserve"> </w:t>
+      </w:r>
+      <w:r>
+        <w:rPr>
+          <w:rFonts w:hint="eastAsia"/>
+          <w:szCs w:val="20"/>
+        </w:rPr>
+        <w:t>인사를 받았고,</w:t>
+      </w:r>
+      <w:r>
+        <w:rPr>
+          <w:szCs w:val="20"/>
+        </w:rPr>
+        <w:t xml:space="preserve"> </w:t>
+      </w:r>
+      <w:r>
+        <w:rPr>
+          <w:rFonts w:hint="eastAsia"/>
+          <w:szCs w:val="20"/>
+        </w:rPr>
+        <w:t>그로 인해 저도 뿌듯함을 느꼈습니다.</w:t>
       </w:r>
     </w:p>
     <w:p>
       <w:pPr>
         <w:pStyle w:val="aa"/>
         <w:rPr>
-          <w:szCs w:val="20"/>
-        </w:rPr>
-      </w:pPr>
-      <w:r>
-        <w:rPr>
-          <w:rFonts w:hint="eastAsia"/>
-          <w:szCs w:val="20"/>
-        </w:rPr>
-        <w:t xml:space="preserve">2022년 </w:t>
-      </w:r>
-      <w:r>
-        <w:rPr>
-          <w:szCs w:val="20"/>
-        </w:rPr>
-        <w:t>11</w:t>
-      </w:r>
-      <w:r>
-        <w:rPr>
-          <w:rFonts w:hint="eastAsia"/>
-          <w:szCs w:val="20"/>
-        </w:rPr>
-        <w:t xml:space="preserve">월부터 </w:t>
-      </w:r>
-      <w:r>
-        <w:rPr>
-          <w:szCs w:val="20"/>
-        </w:rPr>
-        <w:t>2023</w:t>
-      </w:r>
-      <w:r>
-        <w:rPr>
-          <w:rFonts w:hint="eastAsia"/>
-          <w:szCs w:val="20"/>
-        </w:rPr>
-        <w:t xml:space="preserve">년 </w:t>
-      </w:r>
-      <w:r>
-        <w:rPr>
-          <w:szCs w:val="20"/>
-        </w:rPr>
-        <w:t>2</w:t>
-      </w:r>
-      <w:r>
-        <w:rPr>
-          <w:rFonts w:hint="eastAsia"/>
-          <w:szCs w:val="20"/>
-        </w:rPr>
-        <w:t>월까지 Java</w:t>
-      </w:r>
-      <w:r>
-        <w:rPr>
-          <w:szCs w:val="20"/>
-        </w:rPr>
-        <w:t xml:space="preserve"> </w:t>
-      </w:r>
-      <w:r>
-        <w:rPr>
-          <w:rFonts w:hint="eastAsia"/>
-          <w:szCs w:val="20"/>
-        </w:rPr>
-        <w:t>기반 백엔드 개발 과정을 진행</w:t>
-      </w:r>
-      <w:r>
-        <w:rPr>
-          <w:rFonts w:hint="eastAsia"/>
-          <w:szCs w:val="20"/>
-        </w:rPr>
-        <w:t>했</w:t>
-      </w:r>
-      <w:r>
-        <w:rPr>
-          <w:rFonts w:hint="eastAsia"/>
-          <w:szCs w:val="20"/>
-        </w:rPr>
-        <w:t>습니다.</w:t>
-      </w:r>
-      <w:r>
-        <w:rPr>
-          <w:rFonts w:hint="eastAsia"/>
-          <w:szCs w:val="20"/>
-        </w:rPr>
-        <w:t xml:space="preserve"> </w:t>
-      </w:r>
-      <w:r>
-        <w:rPr>
-          <w:rFonts w:hint="eastAsia"/>
-          <w:szCs w:val="20"/>
-        </w:rPr>
-        <w:t>과정을 진행하면서</w:t>
-      </w:r>
-      <w:r>
-        <w:rPr>
-          <w:rFonts w:hint="eastAsia"/>
-          <w:szCs w:val="20"/>
-        </w:rPr>
-        <w:t xml:space="preserve"> </w:t>
-      </w:r>
-      <w:r>
-        <w:rPr>
-          <w:rFonts w:hint="eastAsia"/>
-          <w:szCs w:val="20"/>
-        </w:rPr>
-        <w:t>개발</w:t>
-      </w:r>
-      <w:r>
-        <w:rPr>
-          <w:rFonts w:hint="eastAsia"/>
-          <w:szCs w:val="20"/>
-        </w:rPr>
-        <w:t>을</w:t>
-      </w:r>
-      <w:r>
-        <w:rPr>
-          <w:rFonts w:hint="eastAsia"/>
-          <w:szCs w:val="20"/>
-        </w:rPr>
-        <w:t xml:space="preserve"> 어려워하던 주변 사람들에게 이해하기 쉽도록 </w:t>
-      </w:r>
-      <w:r>
-        <w:rPr>
-          <w:rFonts w:hint="eastAsia"/>
-          <w:szCs w:val="20"/>
-        </w:rPr>
-        <w:t>알려주었고,</w:t>
-      </w:r>
-      <w:r>
-        <w:rPr>
-          <w:szCs w:val="20"/>
-        </w:rPr>
-        <w:t xml:space="preserve"> </w:t>
-      </w:r>
-      <w:r>
-        <w:rPr>
-          <w:rFonts w:hint="eastAsia"/>
-          <w:szCs w:val="20"/>
-        </w:rPr>
-        <w:t xml:space="preserve">도움을 받은 </w:t>
-      </w:r>
-      <w:r>
-        <w:rPr>
-          <w:rFonts w:hint="eastAsia"/>
-          <w:szCs w:val="20"/>
-        </w:rPr>
-        <w:t>사람</w:t>
-      </w:r>
-      <w:r>
-        <w:rPr>
-          <w:rFonts w:hint="eastAsia"/>
-          <w:szCs w:val="20"/>
-        </w:rPr>
-        <w:t>들로부터 감사의 인사를 받았습니다.</w:t>
-      </w:r>
-      <w:r>
-        <w:rPr>
-          <w:szCs w:val="20"/>
-        </w:rPr>
-        <w:t xml:space="preserve"> </w:t>
-      </w:r>
-      <w:r>
-        <w:rPr>
-          <w:rFonts w:hint="eastAsia"/>
-          <w:szCs w:val="20"/>
-        </w:rPr>
-        <w:t xml:space="preserve">그리고 </w:t>
-      </w:r>
-      <w:r>
-        <w:rPr>
-          <w:rFonts w:hint="eastAsia"/>
-          <w:szCs w:val="20"/>
-        </w:rPr>
-        <w:t>수업 후</w:t>
-      </w:r>
-      <w:r>
-        <w:rPr>
-          <w:rFonts w:hint="eastAsia"/>
-          <w:szCs w:val="20"/>
-        </w:rPr>
-        <w:t>에는</w:t>
-      </w:r>
-      <w:r>
-        <w:rPr>
-          <w:rFonts w:hint="eastAsia"/>
-          <w:szCs w:val="20"/>
-        </w:rPr>
-        <w:t xml:space="preserve"> 자습실에서</w:t>
-      </w:r>
-      <w:r>
-        <w:rPr>
-          <w:rFonts w:hint="eastAsia"/>
-          <w:szCs w:val="20"/>
-        </w:rPr>
-        <w:t xml:space="preserve"> 그날 배운 내용을 블로그에 정리하고 GitHub를 통해 사용한 코드를 저장하며 복습했습니다.</w:t>
-      </w:r>
-      <w:r>
-        <w:rPr>
-          <w:szCs w:val="20"/>
-        </w:rPr>
-        <w:t xml:space="preserve"> </w:t>
-      </w:r>
-      <w:r>
-        <w:rPr>
-          <w:rFonts w:hint="eastAsia"/>
-          <w:color w:val="0000FF"/>
-          <w:szCs w:val="20"/>
-        </w:rPr>
-        <w:t>복습을 하</w:t>
-      </w:r>
-      <w:r>
-        <w:rPr>
-          <w:rFonts w:hint="eastAsia"/>
-          <w:color w:val="0000FF"/>
-          <w:szCs w:val="20"/>
-        </w:rPr>
-        <w:t>며</w:t>
-      </w:r>
-      <w:r>
-        <w:rPr>
-          <w:rFonts w:hint="eastAsia"/>
-          <w:color w:val="0000FF"/>
-          <w:szCs w:val="20"/>
-        </w:rPr>
-        <w:t xml:space="preserve"> 코드가 동작하는 과정에 대해 알</w:t>
-      </w:r>
-      <w:r>
-        <w:rPr>
-          <w:rFonts w:hint="eastAsia"/>
-          <w:color w:val="0000FF"/>
-          <w:szCs w:val="20"/>
-        </w:rPr>
-        <w:t>게 되었</w:t>
-      </w:r>
-      <w:r>
-        <w:rPr>
-          <w:rFonts w:hint="eastAsia"/>
-          <w:color w:val="0000FF"/>
-          <w:szCs w:val="20"/>
-        </w:rPr>
-        <w:t>고,</w:t>
-      </w:r>
-      <w:r>
-        <w:rPr>
-          <w:rFonts w:hint="eastAsia"/>
-          <w:color w:val="0000FF"/>
-          <w:szCs w:val="20"/>
-        </w:rPr>
-        <w:t xml:space="preserve"> </w:t>
-      </w:r>
-      <w:r>
-        <w:rPr>
-          <w:rFonts w:hint="eastAsia"/>
-          <w:color w:val="0000FF"/>
-          <w:szCs w:val="20"/>
-        </w:rPr>
-        <w:t>다시 코드를 작성하면서 어떤 용도로 사용되는지 확인했습니다</w:t>
-      </w:r>
-      <w:r>
-        <w:rPr>
-          <w:color w:val="0000FF"/>
-          <w:szCs w:val="20"/>
-        </w:rPr>
-        <w:t>.</w:t>
-      </w:r>
-      <w:r>
-        <w:rPr>
-          <w:szCs w:val="20"/>
-        </w:rPr>
-        <w:t xml:space="preserve"> </w:t>
-      </w:r>
-      <w:r>
-        <w:rPr>
-          <w:rFonts w:hint="eastAsia"/>
-          <w:szCs w:val="20"/>
-        </w:rPr>
-        <w:t xml:space="preserve">과정이 끝났을 때 출석률 </w:t>
-      </w:r>
-      <w:r>
-        <w:rPr>
-          <w:szCs w:val="20"/>
-        </w:rPr>
-        <w:t>100%</w:t>
-      </w:r>
-      <w:r>
-        <w:rPr>
-          <w:rFonts w:hint="eastAsia"/>
-          <w:szCs w:val="20"/>
-        </w:rPr>
-        <w:t xml:space="preserve">와 전체 성적 </w:t>
-      </w:r>
-      <w:r>
-        <w:rPr>
-          <w:szCs w:val="20"/>
-        </w:rPr>
-        <w:t>2</w:t>
-      </w:r>
-      <w:r>
-        <w:rPr>
-          <w:rFonts w:hint="eastAsia"/>
-          <w:szCs w:val="20"/>
-        </w:rPr>
-        <w:t xml:space="preserve">등으로 </w:t>
-      </w:r>
-      <w:bookmarkStart w:id="1" w:name="_Hlk134436436"/>
-      <w:r>
-        <w:rPr>
-          <w:rFonts w:hint="eastAsia"/>
-          <w:szCs w:val="20"/>
-        </w:rPr>
-        <w:t>수료했습니다</w:t>
-      </w:r>
-      <w:r>
-        <w:rPr>
-          <w:rFonts w:hint="eastAsia"/>
-          <w:szCs w:val="20"/>
-        </w:rPr>
-        <w:t>.</w:t>
-      </w:r>
+          <w:rFonts w:hint="eastAsia"/>
+          <w:color w:val="0000FF"/>
+          <w:szCs w:val="20"/>
+        </w:rPr>
+      </w:pPr>
+      <w:r>
+        <w:rPr>
+          <w:rFonts w:hint="eastAsia"/>
+          <w:color w:val="0000FF"/>
+          <w:szCs w:val="20"/>
+        </w:rPr>
+        <w:t>저는</w:t>
+      </w:r>
+      <w:r>
+        <w:rPr>
+          <w:color w:val="0000FF"/>
+          <w:szCs w:val="20"/>
+        </w:rPr>
+        <w:t xml:space="preserve"> </w:t>
+      </w:r>
+      <w:r>
+        <w:rPr>
+          <w:rFonts w:hint="eastAsia"/>
+          <w:color w:val="0000FF"/>
+          <w:szCs w:val="20"/>
+        </w:rPr>
+        <w:t>어려운 상황이 생겨도 긍정적으로 생각</w:t>
+      </w:r>
+      <w:r>
+        <w:rPr>
+          <w:rFonts w:hint="eastAsia"/>
+          <w:color w:val="0000FF"/>
+          <w:szCs w:val="20"/>
+        </w:rPr>
+        <w:t>하여</w:t>
+      </w:r>
+      <w:r>
+        <w:rPr>
+          <w:rFonts w:hint="eastAsia"/>
+          <w:color w:val="0000FF"/>
+          <w:szCs w:val="20"/>
+        </w:rPr>
+        <w:t xml:space="preserve"> 해결하려 합니다.</w:t>
+      </w:r>
+      <w:r>
+        <w:rPr>
+          <w:color w:val="0000FF"/>
+          <w:szCs w:val="20"/>
+        </w:rPr>
+        <w:t xml:space="preserve"> </w:t>
+      </w:r>
+      <w:r>
+        <w:rPr>
+          <w:rFonts w:hint="eastAsia"/>
+          <w:color w:val="0000FF"/>
+          <w:szCs w:val="20"/>
+        </w:rPr>
+        <w:t xml:space="preserve">평소 </w:t>
+      </w:r>
+      <w:r>
+        <w:rPr>
+          <w:rFonts w:hint="eastAsia"/>
+          <w:color w:val="0000FF"/>
+          <w:szCs w:val="20"/>
+        </w:rPr>
+        <w:t>문제가 발생</w:t>
+      </w:r>
+      <w:r>
+        <w:rPr>
+          <w:rFonts w:hint="eastAsia"/>
+          <w:color w:val="0000FF"/>
+          <w:szCs w:val="20"/>
+        </w:rPr>
+        <w:t>하면 부정적인 생각 대신,</w:t>
+      </w:r>
+      <w:r>
+        <w:rPr>
+          <w:color w:val="0000FF"/>
+          <w:szCs w:val="20"/>
+        </w:rPr>
+        <w:t xml:space="preserve"> ‘</w:t>
+      </w:r>
+      <w:r>
+        <w:rPr>
+          <w:rFonts w:hint="eastAsia"/>
+          <w:color w:val="0000FF"/>
+          <w:szCs w:val="20"/>
+        </w:rPr>
+        <w:t>어떤 문제라도 해결하는 방법은 있다</w:t>
+      </w:r>
+      <w:r>
+        <w:rPr>
+          <w:color w:val="0000FF"/>
+          <w:szCs w:val="20"/>
+        </w:rPr>
+        <w:t>’</w:t>
+      </w:r>
+      <w:r>
+        <w:rPr>
+          <w:rFonts w:hint="eastAsia"/>
+          <w:color w:val="0000FF"/>
+          <w:szCs w:val="20"/>
+        </w:rPr>
+        <w:t xml:space="preserve">는 마음으로 </w:t>
+      </w:r>
+      <w:r>
+        <w:rPr>
+          <w:rFonts w:hint="eastAsia"/>
+          <w:color w:val="0000FF"/>
+          <w:szCs w:val="20"/>
+        </w:rPr>
+        <w:t>방법을 찾아 해결합니다.</w:t>
+      </w:r>
+      <w:r>
+        <w:rPr>
+          <w:rFonts w:hint="eastAsia"/>
+          <w:color w:val="0000FF"/>
+          <w:szCs w:val="20"/>
+        </w:rPr>
+        <w:t xml:space="preserve"> </w:t>
+      </w:r>
+      <w:bookmarkStart w:id="1" w:name="_GoBack"/>
       <w:bookmarkEnd w:id="1"/>
     </w:p>
     <w:p>
       <w:pPr>
         <w:pStyle w:val="aa"/>
-      </w:pPr>
-      <w:r>
-        <w:rPr>
-          <w:rFonts w:hint="eastAsia"/>
-        </w:rPr>
-        <w:t xml:space="preserve">저는 코드를 입력하면서 </w:t>
-      </w:r>
-      <w:r>
-        <w:rPr>
-          <w:rFonts w:hint="eastAsia"/>
-        </w:rPr>
-        <w:t xml:space="preserve">실수로 인해 오류가 발생하는 </w:t>
-      </w:r>
-      <w:r>
-        <w:rPr>
-          <w:rFonts w:hint="eastAsia"/>
-        </w:rPr>
-        <w:t>일이 적습니다</w:t>
-      </w:r>
-      <w:r>
-        <w:rPr>
-          <w:rFonts w:hint="eastAsia"/>
-        </w:rPr>
-        <w:t>.</w:t>
-      </w:r>
-      <w:r>
-        <w:rPr>
-          <w:szCs w:val="20"/>
-        </w:rPr>
-        <w:t xml:space="preserve"> </w:t>
-      </w:r>
-      <w:r>
-        <w:rPr>
-          <w:rFonts w:hint="eastAsia"/>
-        </w:rPr>
-        <w:t xml:space="preserve">처음 개발을 배울 </w:t>
-      </w:r>
-      <w:r>
-        <w:rPr>
-          <w:rFonts w:hint="eastAsia"/>
-        </w:rPr>
-        <w:t>당시</w:t>
-      </w:r>
-      <w:r>
-        <w:rPr>
-          <w:rFonts w:hint="eastAsia"/>
-        </w:rPr>
-        <w:t>, 변수에 데이터를 안</w:t>
-      </w:r>
-      <w:r>
-        <w:rPr>
-          <w:rFonts w:hint="eastAsia"/>
-        </w:rPr>
-        <w:t xml:space="preserve"> </w:t>
-      </w:r>
-      <w:r>
-        <w:rPr>
-          <w:rFonts w:hint="eastAsia"/>
-        </w:rPr>
-        <w:t>넣는 등 사소한 실수</w:t>
-      </w:r>
-      <w:r>
-        <w:rPr>
-          <w:rFonts w:hint="eastAsia"/>
-        </w:rPr>
-        <w:t>로</w:t>
-      </w:r>
-      <w:r>
-        <w:rPr>
-          <w:rFonts w:hint="eastAsia"/>
-        </w:rPr>
-        <w:t xml:space="preserve"> 인한</w:t>
-      </w:r>
-      <w:r>
-        <w:rPr>
-          <w:rFonts w:hint="eastAsia"/>
-        </w:rPr>
-        <w:t xml:space="preserve"> 문제</w:t>
-      </w:r>
-      <w:r>
-        <w:rPr>
-          <w:rFonts w:hint="eastAsia"/>
-        </w:rPr>
-        <w:t>가</w:t>
-      </w:r>
-      <w:r>
-        <w:rPr>
-          <w:rFonts w:hint="eastAsia"/>
-        </w:rPr>
-        <w:t xml:space="preserve"> 종종</w:t>
-      </w:r>
-      <w:r>
-        <w:rPr>
-          <w:rFonts w:hint="eastAsia"/>
-        </w:rPr>
-        <w:t xml:space="preserve"> </w:t>
-      </w:r>
-      <w:r>
-        <w:rPr>
-          <w:rFonts w:hint="eastAsia"/>
-        </w:rPr>
-        <w:t>생겼</w:t>
-      </w:r>
-      <w:r>
-        <w:rPr>
-          <w:rFonts w:hint="eastAsia"/>
-        </w:rPr>
-        <w:t>습니다.</w:t>
-      </w:r>
-      <w:r>
-        <w:t xml:space="preserve"> </w:t>
-      </w:r>
-      <w:r>
-        <w:rPr>
-          <w:rFonts w:hint="eastAsia"/>
-        </w:rPr>
-        <w:t>실수</w:t>
-      </w:r>
-      <w:r>
-        <w:rPr>
-          <w:rFonts w:hint="eastAsia"/>
-        </w:rPr>
-        <w:t>하는 일을</w:t>
-      </w:r>
-      <w:r>
-        <w:rPr>
-          <w:rFonts w:hint="eastAsia"/>
-        </w:rPr>
-        <w:t xml:space="preserve"> 줄이</w:t>
-      </w:r>
-      <w:r>
-        <w:rPr>
-          <w:rFonts w:hint="eastAsia"/>
-        </w:rPr>
-        <w:t>기</w:t>
-      </w:r>
-      <w:r>
-        <w:rPr>
-          <w:rFonts w:hint="eastAsia"/>
-        </w:rPr>
-        <w:t xml:space="preserve"> 위해 </w:t>
-      </w:r>
-      <w:r>
-        <w:rPr>
-          <w:rFonts w:hint="eastAsia"/>
-        </w:rPr>
-        <w:t>몇</w:t>
-      </w:r>
-      <w:r>
-        <w:rPr>
-          <w:rFonts w:hint="eastAsia"/>
-        </w:rPr>
-        <w:t xml:space="preserve"> </w:t>
-      </w:r>
-      <w:r>
-        <w:rPr>
-          <w:rFonts w:hint="eastAsia"/>
-        </w:rPr>
-        <w:t xml:space="preserve">가지 </w:t>
-      </w:r>
-      <w:r>
-        <w:rPr>
-          <w:rFonts w:hint="eastAsia"/>
-        </w:rPr>
-        <w:t>과정</w:t>
-      </w:r>
-      <w:r>
-        <w:rPr>
-          <w:rFonts w:hint="eastAsia"/>
-        </w:rPr>
-        <w:t xml:space="preserve">을 세워 </w:t>
-      </w:r>
-      <w:r>
-        <w:rPr>
-          <w:rFonts w:hint="eastAsia"/>
-        </w:rPr>
-        <w:t>수행하</w:t>
-      </w:r>
-      <w:r>
-        <w:rPr>
-          <w:rFonts w:hint="eastAsia"/>
-        </w:rPr>
-        <w:t>고 있습니다.</w:t>
-      </w:r>
-      <w:r>
-        <w:t xml:space="preserve"> </w:t>
-      </w:r>
-      <w:r>
-        <w:rPr>
-          <w:rFonts w:hint="eastAsia"/>
-        </w:rPr>
-        <w:t xml:space="preserve">처음 변수를 선언할 때 주석으로 </w:t>
-      </w:r>
-      <w:r>
-        <w:rPr>
-          <w:rFonts w:hint="eastAsia"/>
-        </w:rPr>
-        <w:t>표시하여 어떠한 용도로 사용되는지 표시합니다</w:t>
-      </w:r>
-      <w:r>
-        <w:rPr>
-          <w:rFonts w:hint="eastAsia"/>
-        </w:rPr>
-        <w:t>.</w:t>
-      </w:r>
-      <w:r>
-        <w:t xml:space="preserve"> </w:t>
-      </w:r>
-      <w:r>
-        <w:rPr>
-          <w:rFonts w:hint="eastAsia"/>
-        </w:rPr>
-        <w:t xml:space="preserve">그리고 변수명을 </w:t>
-      </w:r>
-      <w:r>
-        <w:rPr>
-          <w:rFonts w:hint="eastAsia"/>
-        </w:rPr>
-        <w:t>선언할 때 용도에 맞는 이름을 사용하여 받을 수 있는 데이터를 바로 알아볼 수 있도록 합니다.</w:t>
-      </w:r>
-      <w:r>
-        <w:t xml:space="preserve"> </w:t>
-      </w:r>
-      <w:r>
-        <w:rPr>
-          <w:rFonts w:hint="eastAsia"/>
-        </w:rPr>
-        <w:t>또한,</w:t>
-      </w:r>
-      <w:r>
-        <w:t xml:space="preserve"> </w:t>
-      </w:r>
-      <w:r>
-        <w:rPr>
-          <w:rFonts w:hint="eastAsia"/>
-        </w:rPr>
-        <w:t>오류</w:t>
-      </w:r>
-      <w:r>
-        <w:rPr>
-          <w:rFonts w:hint="eastAsia"/>
-        </w:rPr>
-        <w:t>가 발생했을 때는 오류 메시지를 확인</w:t>
-      </w:r>
-      <w:r>
-        <w:rPr>
-          <w:rFonts w:hint="eastAsia"/>
-        </w:rPr>
-        <w:t>하여 어디서 발생했는지 확인합니다.</w:t>
-      </w:r>
-      <w:r>
-        <w:t xml:space="preserve"> </w:t>
-      </w:r>
-      <w:r>
-        <w:rPr>
-          <w:rFonts w:hint="eastAsia"/>
-        </w:rPr>
-        <w:t xml:space="preserve">간단한 </w:t>
-      </w:r>
-      <w:r>
-        <w:rPr>
-          <w:rFonts w:hint="eastAsia"/>
-        </w:rPr>
-        <w:t xml:space="preserve">문제라면 </w:t>
-      </w:r>
-      <w:r>
-        <w:rPr>
-          <w:rFonts w:hint="eastAsia"/>
-        </w:rPr>
-        <w:t>바로 해결하고,</w:t>
-      </w:r>
-      <w:r>
-        <w:t xml:space="preserve"> </w:t>
-      </w:r>
-      <w:r>
-        <w:rPr>
-          <w:rFonts w:hint="eastAsia"/>
-        </w:rPr>
-        <w:t>이유 모를 문제라면 첫</w:t>
-      </w:r>
-      <w:r>
-        <w:rPr>
-          <w:rFonts w:hint="eastAsia"/>
-        </w:rPr>
-        <w:t xml:space="preserve"> </w:t>
-      </w:r>
-      <w:r>
-        <w:rPr>
-          <w:rFonts w:hint="eastAsia"/>
-        </w:rPr>
-        <w:t xml:space="preserve">번째 줄을 </w:t>
-      </w:r>
-      <w:r>
-        <w:rPr>
-          <w:rFonts w:hint="eastAsia"/>
-        </w:rPr>
-        <w:t>복사한 뒤</w:t>
-      </w:r>
-      <w:r>
-        <w:rPr>
-          <w:rFonts w:hint="eastAsia"/>
-        </w:rPr>
-        <w:t xml:space="preserve"> 인터넷에 검색하여 문제를 해결합니다.</w:t>
-      </w:r>
-      <w:r>
-        <w:t xml:space="preserve"> </w:t>
-      </w:r>
-      <w:r>
-        <w:rPr>
-          <w:rFonts w:hint="eastAsia"/>
-        </w:rPr>
-        <w:t>이</w:t>
-      </w:r>
-      <w:r>
-        <w:rPr>
-          <w:rFonts w:hint="eastAsia"/>
-        </w:rPr>
-        <w:t xml:space="preserve"> 과정을 거치며 문제를 예방하고 해결할 수 있는 능력을 갖출 수 있었습니다.</w:t>
-      </w:r>
-      <w:r>
-        <w:t xml:space="preserve"> </w:t>
-      </w:r>
-      <w:r>
-        <w:rPr>
-          <w:rFonts w:hint="eastAsia"/>
-        </w:rPr>
-        <w:t>최근에는 클린 코드 작성을 위한 세미나에 참석했습니다.</w:t>
-      </w:r>
-      <w:r>
-        <w:t xml:space="preserve"> </w:t>
-      </w:r>
-      <w:r>
-        <w:rPr>
-          <w:rFonts w:hint="eastAsia"/>
-        </w:rPr>
-        <w:t>세미나를 통해 중복된 코드를 줄이는 방법과 불필요한 주석 제거</w:t>
-      </w:r>
-      <w:r>
-        <w:rPr>
-          <w:rFonts w:hint="eastAsia"/>
-        </w:rPr>
-        <w:t xml:space="preserve"> </w:t>
-      </w:r>
-      <w:r>
-        <w:rPr>
-          <w:rFonts w:hint="eastAsia"/>
-        </w:rPr>
-        <w:t>등 코드를 간단하게 하는 방법을 배웠습니다.</w:t>
-      </w:r>
-      <w:r>
-        <w:t xml:space="preserve"> </w:t>
-      </w:r>
-      <w:r>
-        <w:rPr>
-          <w:rFonts w:hint="eastAsia"/>
-        </w:rPr>
-        <w:t>그리고 학원 강사님들과 문제 해결 방법에 대한 소통을 많이 하고,</w:t>
-      </w:r>
-      <w:r>
-        <w:t xml:space="preserve"> </w:t>
-      </w:r>
-      <w:r>
-        <w:rPr>
-          <w:rFonts w:hint="eastAsia"/>
-        </w:rPr>
-        <w:t>여러 무료 세미나와 유튜브를 통해 최근 작성에 대한 동향을 알아가며 노력하고 있습니다.</w:t>
-      </w:r>
-      <w:r>
-        <w:t xml:space="preserve"> </w:t>
-      </w:r>
-      <w:r>
-        <w:rPr>
-          <w:rFonts w:hint="eastAsia"/>
-        </w:rPr>
-        <w:t>또한 백준 프로</w:t>
-      </w:r>
-      <w:r>
-        <w:rPr>
-          <w:rFonts w:hint="eastAsia"/>
-        </w:rPr>
-        <w:lastRenderedPageBreak/>
-        <w:t xml:space="preserve">그래밍을 통해 </w:t>
-      </w:r>
-      <w:r>
-        <w:rPr>
-          <w:rFonts w:hint="eastAsia"/>
-        </w:rPr>
-        <w:t>알고리즘을 공부</w:t>
-      </w:r>
-      <w:r>
-        <w:rPr>
-          <w:rFonts w:hint="eastAsia"/>
-        </w:rPr>
-        <w:t>하며 간결하게 표현하는 방법을 배우고</w:t>
-      </w:r>
-      <w:r>
-        <w:rPr>
-          <w:rFonts w:hint="eastAsia"/>
-        </w:rPr>
-        <w:t xml:space="preserve"> 있습니다.</w:t>
-      </w:r>
+        <w:rPr>
+          <w:rFonts w:hint="eastAsia"/>
+          <w:szCs w:val="20"/>
+        </w:rPr>
+      </w:pPr>
     </w:p>
     <w:p>
       <w:pPr>
         <w:pStyle w:val="aa"/>
-      </w:pPr>
+        <w:rPr>
+          <w:sz w:val="36"/>
+          <w:szCs w:val="36"/>
+        </w:rPr>
+      </w:pPr>
+      <w:r>
+        <w:rPr>
+          <w:rFonts w:hint="eastAsia"/>
+          <w:sz w:val="36"/>
+          <w:szCs w:val="36"/>
+        </w:rPr>
+        <w:t>지원동기 및 입사 후 포부</w:t>
+      </w:r>
     </w:p>
     <w:p>
       <w:pPr>
         <w:pStyle w:val="aa"/>
         <w:rPr>
-          <w:sz w:val="36"/>
-          <w:szCs w:val="36"/>
-        </w:rPr>
-      </w:pPr>
-      <w:r>
-        <w:rPr>
-          <w:rFonts w:hint="eastAsia"/>
-          <w:sz w:val="36"/>
-          <w:szCs w:val="36"/>
-        </w:rPr>
-        <w:t>성격의</w:t>
-      </w:r>
-      <w:r>
-        <w:rPr>
-          <w:sz w:val="36"/>
-          <w:szCs w:val="36"/>
-        </w:rPr>
-        <w:t xml:space="preserve"> </w:t>
-      </w:r>
-      <w:r>
-        <w:rPr>
-          <w:rFonts w:hint="eastAsia"/>
-          <w:sz w:val="36"/>
-          <w:szCs w:val="36"/>
-        </w:rPr>
-        <w:t>장단점</w:t>
+          <w:szCs w:val="20"/>
+        </w:rPr>
+      </w:pPr>
+      <w:r>
+        <w:rPr>
+          <w:rFonts w:hint="eastAsia"/>
+          <w:color w:val="0000FF"/>
+          <w:szCs w:val="20"/>
+        </w:rPr>
+        <w:t xml:space="preserve">군대에서 </w:t>
+      </w:r>
+      <w:r>
+        <w:rPr>
+          <w:rFonts w:hint="eastAsia"/>
+          <w:color w:val="0000FF"/>
+          <w:szCs w:val="20"/>
+        </w:rPr>
+        <w:t>데이터베이스에 대한</w:t>
+      </w:r>
+      <w:r>
+        <w:rPr>
+          <w:rFonts w:hint="eastAsia"/>
+          <w:color w:val="0000FF"/>
+          <w:szCs w:val="20"/>
+        </w:rPr>
+        <w:t xml:space="preserve"> 호기심</w:t>
+      </w:r>
+      <w:r>
+        <w:rPr>
+          <w:rFonts w:hint="eastAsia"/>
+          <w:color w:val="0000FF"/>
+          <w:szCs w:val="20"/>
+        </w:rPr>
+        <w:t>으로</w:t>
+      </w:r>
+      <w:r>
+        <w:rPr>
+          <w:rFonts w:hint="eastAsia"/>
+          <w:color w:val="0000FF"/>
+          <w:szCs w:val="20"/>
+        </w:rPr>
+        <w:t xml:space="preserve"> 시작되어 전역 후 여러 경로를 통해 </w:t>
+      </w:r>
+      <w:r>
+        <w:rPr>
+          <w:rFonts w:hint="eastAsia"/>
+          <w:color w:val="0000FF"/>
+          <w:szCs w:val="20"/>
+        </w:rPr>
+        <w:t>공부하며 직접적으로 데이터를 접하는</w:t>
+      </w:r>
+      <w:r>
+        <w:rPr>
+          <w:rFonts w:hint="eastAsia"/>
+          <w:color w:val="0000FF"/>
+          <w:szCs w:val="20"/>
+        </w:rPr>
+        <w:t xml:space="preserve"> 백엔드 개발에 </w:t>
+      </w:r>
+      <w:r>
+        <w:rPr>
+          <w:rFonts w:hint="eastAsia"/>
+          <w:color w:val="0000FF"/>
+          <w:szCs w:val="20"/>
+        </w:rPr>
+        <w:t>관심을 가졌습니다</w:t>
+      </w:r>
+      <w:r>
+        <w:rPr>
+          <w:rFonts w:hint="eastAsia"/>
+          <w:color w:val="0000FF"/>
+          <w:szCs w:val="20"/>
+        </w:rPr>
+        <w:t>.</w:t>
+      </w:r>
+      <w:r>
+        <w:rPr>
+          <w:color w:val="0000FF"/>
+          <w:szCs w:val="20"/>
+        </w:rPr>
+        <w:t xml:space="preserve"> </w:t>
+      </w:r>
+      <w:r>
+        <w:rPr>
+          <w:rFonts w:hint="eastAsia"/>
+          <w:szCs w:val="20"/>
+        </w:rPr>
+        <w:t xml:space="preserve">개발 업무를 </w:t>
+      </w:r>
+      <w:r>
+        <w:rPr>
+          <w:rFonts w:hint="eastAsia"/>
+          <w:szCs w:val="20"/>
+        </w:rPr>
+        <w:t>수행하기 위해 백엔드 과정에서 데이터베이스와 서버를 연결하는 방법과 가공된 데이터를 클라이언트에서 출력하는 방법을 배웠습니다.</w:t>
+      </w:r>
+      <w:r>
+        <w:rPr>
+          <w:szCs w:val="20"/>
+        </w:rPr>
+        <w:t xml:space="preserve"> </w:t>
+      </w:r>
+      <w:r>
+        <w:rPr>
+          <w:rFonts w:hint="eastAsia"/>
+          <w:szCs w:val="20"/>
+        </w:rPr>
+        <w:t>또한</w:t>
+      </w:r>
+      <w:r>
+        <w:rPr>
+          <w:szCs w:val="20"/>
+        </w:rPr>
+        <w:t xml:space="preserve"> </w:t>
+      </w:r>
+      <w:r>
+        <w:rPr>
+          <w:rFonts w:hint="eastAsia"/>
+          <w:szCs w:val="20"/>
+        </w:rPr>
+        <w:t>프론트엔드 과정에서 웹 개발에 대한 기본지식과 Axios를 통해 클라이언트와 서버 간 데이터 송수신하는 방법을 배웠습니다</w:t>
+      </w:r>
+      <w:r>
+        <w:rPr>
+          <w:szCs w:val="20"/>
+        </w:rPr>
+        <w:t>.</w:t>
+      </w:r>
+      <w:r>
+        <w:rPr>
+          <w:szCs w:val="20"/>
+        </w:rPr>
+        <w:t xml:space="preserve"> </w:t>
+      </w:r>
+      <w:r>
+        <w:rPr>
+          <w:rFonts w:hint="eastAsia"/>
+          <w:szCs w:val="20"/>
+        </w:rPr>
+        <w:t>지금까지 배워온</w:t>
+      </w:r>
+      <w:r>
+        <w:rPr>
+          <w:szCs w:val="20"/>
+        </w:rPr>
+        <w:t xml:space="preserve"> </w:t>
+      </w:r>
+      <w:r>
+        <w:rPr>
+          <w:rFonts w:hint="eastAsia"/>
+          <w:szCs w:val="20"/>
+        </w:rPr>
+        <w:t xml:space="preserve">지식을 바탕으로 </w:t>
+      </w:r>
+      <w:r>
+        <w:rPr>
+          <w:rFonts w:hint="eastAsia"/>
+          <w:szCs w:val="20"/>
+        </w:rPr>
+        <w:t>개발자로서</w:t>
+      </w:r>
+      <w:r>
+        <w:rPr>
+          <w:rFonts w:hint="eastAsia"/>
+          <w:szCs w:val="20"/>
+        </w:rPr>
+        <w:t xml:space="preserve"> 신뢰</w:t>
+      </w:r>
+      <w:r>
+        <w:rPr>
+          <w:rFonts w:hint="eastAsia"/>
+          <w:szCs w:val="20"/>
+        </w:rPr>
+        <w:t>성이 높고</w:t>
+      </w:r>
+      <w:r>
+        <w:rPr>
+          <w:rFonts w:hint="eastAsia"/>
+          <w:szCs w:val="20"/>
+        </w:rPr>
+        <w:t xml:space="preserve"> 안정적</w:t>
+      </w:r>
+      <w:r>
+        <w:rPr>
+          <w:rFonts w:hint="eastAsia"/>
+          <w:szCs w:val="20"/>
+        </w:rPr>
+        <w:t>이고 편리한</w:t>
+      </w:r>
+      <w:r>
+        <w:rPr>
+          <w:rFonts w:hint="eastAsia"/>
+          <w:szCs w:val="20"/>
+        </w:rPr>
+        <w:t xml:space="preserve"> 서비스를 </w:t>
+      </w:r>
+      <w:r>
+        <w:rPr>
+          <w:rFonts w:hint="eastAsia"/>
+          <w:szCs w:val="20"/>
+        </w:rPr>
+        <w:t>개발</w:t>
+      </w:r>
+      <w:r>
+        <w:rPr>
+          <w:rFonts w:hint="eastAsia"/>
+          <w:szCs w:val="20"/>
+        </w:rPr>
+        <w:t xml:space="preserve">하기 위해 </w:t>
+      </w:r>
+      <w:r>
+        <w:rPr>
+          <w:rFonts w:hint="eastAsia"/>
+          <w:szCs w:val="20"/>
+        </w:rPr>
+        <w:t xml:space="preserve">지원하게 </w:t>
+      </w:r>
+      <w:r>
+        <w:rPr>
+          <w:rFonts w:hint="eastAsia"/>
+          <w:szCs w:val="20"/>
+        </w:rPr>
+        <w:t>되었</w:t>
+      </w:r>
+      <w:r>
+        <w:rPr>
+          <w:rFonts w:hint="eastAsia"/>
+          <w:szCs w:val="20"/>
+        </w:rPr>
+        <w:t>습니다.</w:t>
       </w:r>
     </w:p>
     <w:p>
       <w:pPr>
         <w:pStyle w:val="aa"/>
         <w:rPr>
-          <w:szCs w:val="20"/>
-        </w:rPr>
-      </w:pPr>
-      <w:r>
-        <w:rPr>
-          <w:rFonts w:hint="eastAsia"/>
-          <w:szCs w:val="20"/>
-        </w:rPr>
-        <w:t>저는 둥글둥글한 성격으로</w:t>
-      </w:r>
-      <w:r>
-        <w:rPr>
-          <w:szCs w:val="20"/>
-        </w:rPr>
-        <w:t xml:space="preserve"> </w:t>
-      </w:r>
-      <w:r>
-        <w:rPr>
-          <w:rFonts w:hint="eastAsia"/>
-          <w:szCs w:val="20"/>
-        </w:rPr>
-        <w:t>주변 사람들을 배려하</w:t>
-      </w:r>
-      <w:r>
-        <w:rPr>
-          <w:rFonts w:hint="eastAsia"/>
-          <w:szCs w:val="20"/>
-        </w:rPr>
-        <w:t>여</w:t>
-      </w:r>
-      <w:r>
-        <w:rPr>
-          <w:rFonts w:hint="eastAsia"/>
-          <w:szCs w:val="20"/>
-        </w:rPr>
-        <w:t xml:space="preserve"> 상호 간</w:t>
-      </w:r>
-      <w:r>
-        <w:rPr>
-          <w:rFonts w:hint="eastAsia"/>
-          <w:szCs w:val="20"/>
-        </w:rPr>
-        <w:t xml:space="preserve"> 의견을 맞</w:t>
-      </w:r>
-      <w:r>
-        <w:rPr>
-          <w:rFonts w:hint="eastAsia"/>
-          <w:szCs w:val="20"/>
-        </w:rPr>
-        <w:t>추</w:t>
-      </w:r>
-      <w:r>
-        <w:rPr>
-          <w:rFonts w:hint="eastAsia"/>
-          <w:szCs w:val="20"/>
-        </w:rPr>
-        <w:t>는 일이 많습니다</w:t>
-      </w:r>
-      <w:r>
-        <w:rPr>
-          <w:rFonts w:hint="eastAsia"/>
-          <w:szCs w:val="20"/>
-        </w:rPr>
-        <w:t>.</w:t>
-      </w:r>
-      <w:r>
-        <w:rPr>
-          <w:szCs w:val="20"/>
-        </w:rPr>
-        <w:t xml:space="preserve"> </w:t>
-      </w:r>
-      <w:r>
-        <w:rPr>
-          <w:rFonts w:hint="eastAsia"/>
-          <w:szCs w:val="20"/>
-        </w:rPr>
-        <w:t xml:space="preserve">그러다 보니 같이 프로젝트를 진행하던 </w:t>
-      </w:r>
-      <w:r>
-        <w:rPr>
-          <w:rFonts w:hint="eastAsia"/>
-          <w:szCs w:val="20"/>
-        </w:rPr>
-        <w:t>팀원</w:t>
-      </w:r>
-      <w:r>
-        <w:rPr>
-          <w:rFonts w:hint="eastAsia"/>
-          <w:szCs w:val="20"/>
-        </w:rPr>
-        <w:t xml:space="preserve">들로부터 </w:t>
-      </w:r>
-      <w:r>
-        <w:rPr>
-          <w:szCs w:val="20"/>
-        </w:rPr>
-        <w:t>‘</w:t>
-      </w:r>
-      <w:r>
-        <w:rPr>
-          <w:rFonts w:hint="eastAsia"/>
-          <w:szCs w:val="20"/>
-        </w:rPr>
-        <w:t xml:space="preserve">어떤 부분을 하더라도 </w:t>
-      </w:r>
-      <w:r>
-        <w:rPr>
-          <w:rFonts w:hint="eastAsia"/>
-          <w:szCs w:val="20"/>
-        </w:rPr>
-        <w:t>믿고 맡길 수 있다</w:t>
-      </w:r>
-      <w:r>
-        <w:rPr>
-          <w:szCs w:val="20"/>
-        </w:rPr>
-        <w:t>’</w:t>
-      </w:r>
-      <w:r>
-        <w:rPr>
-          <w:rFonts w:hint="eastAsia"/>
-          <w:szCs w:val="20"/>
-        </w:rPr>
-        <w:t xml:space="preserve">는 </w:t>
-      </w:r>
-      <w:r>
-        <w:rPr>
-          <w:rFonts w:hint="eastAsia"/>
-          <w:szCs w:val="20"/>
-        </w:rPr>
-        <w:t>평가를 받았습니다</w:t>
-      </w:r>
-      <w:r>
-        <w:rPr>
-          <w:rFonts w:hint="eastAsia"/>
-          <w:szCs w:val="20"/>
-        </w:rPr>
-        <w:t>.</w:t>
-      </w:r>
-      <w:r>
-        <w:rPr>
-          <w:szCs w:val="20"/>
-        </w:rPr>
-        <w:t xml:space="preserve"> </w:t>
-      </w:r>
-      <w:r>
-        <w:rPr>
-          <w:rFonts w:hint="eastAsia"/>
-          <w:szCs w:val="20"/>
-        </w:rPr>
-        <w:t>팀</w:t>
-      </w:r>
-      <w:r>
-        <w:rPr>
-          <w:rFonts w:hint="eastAsia"/>
-          <w:szCs w:val="20"/>
-        </w:rPr>
-        <w:t xml:space="preserve"> </w:t>
-      </w:r>
-      <w:r>
-        <w:rPr>
-          <w:rFonts w:hint="eastAsia"/>
-          <w:szCs w:val="20"/>
-        </w:rPr>
-        <w:t>프로젝트</w:t>
-      </w:r>
-      <w:r>
-        <w:rPr>
-          <w:rFonts w:hint="eastAsia"/>
-          <w:szCs w:val="20"/>
-        </w:rPr>
-        <w:t xml:space="preserve">를 </w:t>
-      </w:r>
-      <w:r>
-        <w:rPr>
-          <w:rFonts w:hint="eastAsia"/>
-          <w:szCs w:val="20"/>
-        </w:rPr>
-        <w:t>진행하던 중 팀원으로부터 도움을 요청받아 같이 개발한 적이 있습니다.</w:t>
-      </w:r>
-      <w:r>
-        <w:rPr>
-          <w:szCs w:val="20"/>
-        </w:rPr>
-        <w:t xml:space="preserve"> </w:t>
-      </w:r>
-      <w:r>
-        <w:rPr>
-          <w:rFonts w:hint="eastAsia"/>
-          <w:szCs w:val="20"/>
-        </w:rPr>
-        <w:t xml:space="preserve">저의 역할은 </w:t>
-      </w:r>
-      <w:r>
-        <w:rPr>
-          <w:rFonts w:hint="eastAsia"/>
-          <w:szCs w:val="20"/>
-        </w:rPr>
-        <w:t>담당한 파트</w:t>
-      </w:r>
-      <w:r>
-        <w:rPr>
-          <w:rFonts w:hint="eastAsia"/>
-          <w:szCs w:val="20"/>
-        </w:rPr>
-        <w:t>의</w:t>
-      </w:r>
-      <w:r>
-        <w:rPr>
-          <w:rFonts w:hint="eastAsia"/>
-          <w:szCs w:val="20"/>
-        </w:rPr>
-        <w:t xml:space="preserve"> </w:t>
-      </w:r>
-      <w:r>
-        <w:rPr>
-          <w:rFonts w:hint="eastAsia"/>
-          <w:szCs w:val="20"/>
-        </w:rPr>
-        <w:t>디자인</w:t>
-      </w:r>
-      <w:r>
-        <w:rPr>
-          <w:rFonts w:hint="eastAsia"/>
-          <w:szCs w:val="20"/>
-        </w:rPr>
-        <w:t>과</w:t>
-      </w:r>
-      <w:r>
-        <w:rPr>
-          <w:szCs w:val="20"/>
-        </w:rPr>
-        <w:t xml:space="preserve"> </w:t>
-      </w:r>
-      <w:r>
-        <w:rPr>
-          <w:rFonts w:hint="eastAsia"/>
-          <w:szCs w:val="20"/>
-        </w:rPr>
-        <w:t>페이지에서 사용되는 동영상 출력 기능</w:t>
-      </w:r>
-      <w:r>
-        <w:rPr>
-          <w:rFonts w:hint="eastAsia"/>
-          <w:szCs w:val="20"/>
-        </w:rPr>
-        <w:t xml:space="preserve"> 및</w:t>
-      </w:r>
-      <w:r>
-        <w:rPr>
-          <w:szCs w:val="20"/>
-        </w:rPr>
-        <w:t xml:space="preserve"> </w:t>
-      </w:r>
-      <w:r>
-        <w:rPr>
-          <w:rFonts w:hint="eastAsia"/>
-          <w:szCs w:val="20"/>
-        </w:rPr>
-        <w:t>리뷰</w:t>
-      </w:r>
-      <w:r>
-        <w:rPr>
-          <w:rFonts w:hint="eastAsia"/>
-          <w:szCs w:val="20"/>
-        </w:rPr>
-        <w:t>를</w:t>
-      </w:r>
-      <w:r>
-        <w:rPr>
-          <w:rFonts w:hint="eastAsia"/>
-          <w:szCs w:val="20"/>
-        </w:rPr>
-        <w:t xml:space="preserve"> 관리 </w:t>
-      </w:r>
-      <w:r>
-        <w:rPr>
-          <w:rFonts w:hint="eastAsia"/>
-          <w:szCs w:val="20"/>
-        </w:rPr>
-        <w:t xml:space="preserve">할 수 </w:t>
-      </w:r>
-      <w:r>
-        <w:rPr>
-          <w:rFonts w:hint="eastAsia"/>
-          <w:szCs w:val="20"/>
-        </w:rPr>
-        <w:t>기능을 개발</w:t>
-      </w:r>
-      <w:r>
-        <w:rPr>
-          <w:rFonts w:hint="eastAsia"/>
-          <w:szCs w:val="20"/>
-        </w:rPr>
-        <w:t>하는 역할이</w:t>
-      </w:r>
-      <w:r>
-        <w:rPr>
-          <w:rFonts w:hint="eastAsia"/>
-          <w:szCs w:val="20"/>
-        </w:rPr>
-        <w:t>었습니다.</w:t>
-      </w:r>
-      <w:r>
-        <w:rPr>
-          <w:szCs w:val="20"/>
-        </w:rPr>
-        <w:t xml:space="preserve"> </w:t>
-      </w:r>
-      <w:r>
-        <w:rPr>
-          <w:rFonts w:hint="eastAsia"/>
-          <w:szCs w:val="20"/>
-        </w:rPr>
-        <w:t>그러던 중,</w:t>
-      </w:r>
-      <w:r>
-        <w:rPr>
-          <w:rFonts w:hint="eastAsia"/>
-          <w:szCs w:val="20"/>
-        </w:rPr>
-        <w:t xml:space="preserve"> 다른 파트를 담당하던 팀원과 백엔드 기능 구현을 담당하던 팀원으로부터 도움을 요청받았습니다.</w:t>
-      </w:r>
-      <w:r>
-        <w:rPr>
-          <w:szCs w:val="20"/>
-        </w:rPr>
-        <w:t xml:space="preserve"> </w:t>
-      </w:r>
-      <w:r>
-        <w:rPr>
-          <w:rFonts w:hint="eastAsia"/>
-          <w:szCs w:val="20"/>
-        </w:rPr>
-        <w:t xml:space="preserve">다른 파트의 디자인에 대한 </w:t>
-      </w:r>
-      <w:r>
-        <w:rPr>
-          <w:rFonts w:hint="eastAsia"/>
-          <w:szCs w:val="20"/>
-        </w:rPr>
-        <w:t>수정작업</w:t>
-      </w:r>
-      <w:r>
-        <w:rPr>
-          <w:rFonts w:hint="eastAsia"/>
-          <w:szCs w:val="20"/>
-        </w:rPr>
-        <w:t>과 페이지에서 사용되는 기능</w:t>
-      </w:r>
-      <w:r>
-        <w:rPr>
-          <w:rFonts w:hint="eastAsia"/>
-          <w:szCs w:val="20"/>
-        </w:rPr>
-        <w:t>은 부트스트랩을 사용하</w:t>
-      </w:r>
-      <w:r>
-        <w:rPr>
-          <w:rFonts w:hint="eastAsia"/>
-          <w:szCs w:val="20"/>
-        </w:rPr>
-        <w:t>는 방향으로 도와줬고,</w:t>
-      </w:r>
-      <w:r>
-        <w:rPr>
-          <w:szCs w:val="20"/>
-        </w:rPr>
-        <w:t xml:space="preserve"> </w:t>
-      </w:r>
-      <w:r>
-        <w:rPr>
-          <w:rFonts w:hint="eastAsia"/>
-          <w:szCs w:val="20"/>
-        </w:rPr>
-        <w:t>기능 구현에서는 개발하는 부분을 분할하여 개발하는 방향으로 도와줬습니다.</w:t>
-      </w:r>
-      <w:r>
-        <w:rPr>
-          <w:rFonts w:hint="eastAsia"/>
-          <w:szCs w:val="20"/>
-        </w:rPr>
-        <w:t xml:space="preserve"> 그렇게 완성된 </w:t>
-      </w:r>
-      <w:r>
-        <w:rPr>
-          <w:rFonts w:hint="eastAsia"/>
-          <w:szCs w:val="20"/>
-        </w:rPr>
-        <w:t xml:space="preserve">프로젝트에서 </w:t>
-      </w:r>
-      <w:r>
-        <w:rPr>
-          <w:szCs w:val="20"/>
-        </w:rPr>
-        <w:t>1</w:t>
-      </w:r>
-      <w:r>
-        <w:rPr>
-          <w:rFonts w:hint="eastAsia"/>
-          <w:szCs w:val="20"/>
-        </w:rPr>
-        <w:t xml:space="preserve">인분이 아닌 </w:t>
-      </w:r>
-      <w:r>
-        <w:rPr>
-          <w:szCs w:val="20"/>
-        </w:rPr>
-        <w:t>2</w:t>
-      </w:r>
-      <w:r>
-        <w:rPr>
-          <w:rFonts w:hint="eastAsia"/>
-          <w:szCs w:val="20"/>
-        </w:rPr>
-        <w:t>인분 같은 기여도를 가</w:t>
-      </w:r>
-      <w:r>
-        <w:rPr>
-          <w:rFonts w:hint="eastAsia"/>
-          <w:szCs w:val="20"/>
-        </w:rPr>
-        <w:t>지게 되었습니다.</w:t>
-      </w:r>
-      <w:r>
-        <w:rPr>
-          <w:szCs w:val="20"/>
-        </w:rPr>
-        <w:t xml:space="preserve"> </w:t>
-      </w:r>
-      <w:r>
-        <w:rPr>
-          <w:rFonts w:hint="eastAsia"/>
-          <w:szCs w:val="20"/>
-        </w:rPr>
-        <w:t xml:space="preserve">이후 </w:t>
-      </w:r>
-      <w:r>
-        <w:rPr>
-          <w:rFonts w:hint="eastAsia"/>
-          <w:szCs w:val="20"/>
-        </w:rPr>
-        <w:t>팀원들</w:t>
-      </w:r>
-      <w:r>
-        <w:rPr>
-          <w:rFonts w:hint="eastAsia"/>
-          <w:szCs w:val="20"/>
-        </w:rPr>
-        <w:t>로부터</w:t>
-      </w:r>
-      <w:r>
-        <w:rPr>
-          <w:rFonts w:hint="eastAsia"/>
-          <w:szCs w:val="20"/>
-        </w:rPr>
-        <w:t xml:space="preserve"> 칭찬과 감사</w:t>
-      </w:r>
-      <w:r>
-        <w:rPr>
-          <w:rFonts w:hint="eastAsia"/>
-          <w:szCs w:val="20"/>
-        </w:rPr>
-        <w:t xml:space="preserve"> </w:t>
-      </w:r>
-      <w:r>
-        <w:rPr>
-          <w:rFonts w:hint="eastAsia"/>
-          <w:szCs w:val="20"/>
-        </w:rPr>
-        <w:t>인사를 받았고,</w:t>
-      </w:r>
-      <w:r>
-        <w:rPr>
-          <w:szCs w:val="20"/>
-        </w:rPr>
-        <w:t xml:space="preserve"> </w:t>
-      </w:r>
-      <w:r>
-        <w:rPr>
-          <w:rFonts w:hint="eastAsia"/>
-          <w:szCs w:val="20"/>
-        </w:rPr>
-        <w:t>그로 인해 저도 뿌듯함을 느꼈습니다.</w:t>
-      </w:r>
-    </w:p>
-    <w:p>
-      <w:pPr>
-        <w:pStyle w:val="aa"/>
-        <w:rPr>
-          <w:szCs w:val="20"/>
-        </w:rPr>
-      </w:pPr>
-    </w:p>
-    <w:p>
-      <w:pPr>
-        <w:pStyle w:val="aa"/>
-        <w:rPr>
-          <w:szCs w:val="20"/>
-        </w:rPr>
-      </w:pPr>
-      <w:r>
-        <w:rPr>
-          <w:rFonts w:hint="eastAsia"/>
-          <w:szCs w:val="20"/>
-        </w:rPr>
-        <w:t>[</w:t>
-      </w:r>
-      <w:r>
-        <w:rPr>
-          <w:rFonts w:hint="eastAsia"/>
-          <w:szCs w:val="20"/>
-        </w:rPr>
-        <w:t>성격에 대한 설명</w:t>
-      </w:r>
-    </w:p>
-    <w:p>
-      <w:pPr>
-        <w:pStyle w:val="aa"/>
-        <w:rPr>
-          <w:rFonts w:hint="eastAsia"/>
-          <w:color w:val="0000FF"/>
-          <w:szCs w:val="20"/>
-        </w:rPr>
-      </w:pPr>
-      <w:r>
-        <w:rPr>
-          <w:rFonts w:hint="eastAsia"/>
-          <w:color w:val="FF0000"/>
-          <w:szCs w:val="20"/>
-        </w:rPr>
-        <w:t xml:space="preserve">2022년 </w:t>
-      </w:r>
-      <w:r>
-        <w:rPr>
-          <w:color w:val="FF0000"/>
-          <w:szCs w:val="20"/>
-        </w:rPr>
-        <w:t>11</w:t>
-      </w:r>
-      <w:r>
-        <w:rPr>
-          <w:rFonts w:hint="eastAsia"/>
-          <w:color w:val="FF0000"/>
-          <w:szCs w:val="20"/>
-        </w:rPr>
-        <w:t xml:space="preserve">월부터 </w:t>
-      </w:r>
-      <w:r>
-        <w:rPr>
-          <w:color w:val="FF0000"/>
-          <w:szCs w:val="20"/>
-        </w:rPr>
-        <w:t>2023</w:t>
-      </w:r>
-      <w:r>
-        <w:rPr>
-          <w:rFonts w:hint="eastAsia"/>
-          <w:color w:val="FF0000"/>
-          <w:szCs w:val="20"/>
-        </w:rPr>
-        <w:t xml:space="preserve">년 </w:t>
-      </w:r>
-      <w:r>
-        <w:rPr>
-          <w:color w:val="FF0000"/>
-          <w:szCs w:val="20"/>
-        </w:rPr>
-        <w:t>2</w:t>
-      </w:r>
-      <w:r>
-        <w:rPr>
-          <w:rFonts w:hint="eastAsia"/>
-          <w:color w:val="FF0000"/>
-          <w:szCs w:val="20"/>
-        </w:rPr>
-        <w:t>월까지 Java</w:t>
-      </w:r>
-      <w:r>
-        <w:rPr>
-          <w:color w:val="FF0000"/>
-          <w:szCs w:val="20"/>
-        </w:rPr>
-        <w:t xml:space="preserve"> </w:t>
-      </w:r>
-      <w:r>
-        <w:rPr>
-          <w:rFonts w:hint="eastAsia"/>
-          <w:color w:val="FF0000"/>
-          <w:szCs w:val="20"/>
-        </w:rPr>
-        <w:t>기반 백엔드 개발 과정을 진행했습니다. 그리고 수업 후에는 자습실에서 그날 배운 내용을 블로그에 정리하고 GitHub를 통해 사용한 코드를 저장하며 복습했습니다.</w:t>
-      </w:r>
-      <w:r>
-        <w:rPr>
-          <w:color w:val="FF0000"/>
-          <w:szCs w:val="20"/>
-        </w:rPr>
-        <w:t xml:space="preserve"> </w:t>
-      </w:r>
-      <w:r>
-        <w:rPr>
-          <w:rFonts w:hint="eastAsia"/>
-          <w:color w:val="FF0000"/>
-          <w:szCs w:val="20"/>
-        </w:rPr>
-        <w:t>복습을 하며 코드가 동작하는 과정에 대해 알게 되었고, 다시 코드를 작성하면서 어떤 용도로 사용되는지 확인했습니다</w:t>
-      </w:r>
-      <w:r>
-        <w:rPr>
-          <w:color w:val="FF0000"/>
-          <w:szCs w:val="20"/>
-        </w:rPr>
-        <w:t xml:space="preserve">. </w:t>
-      </w:r>
-      <w:r>
-        <w:rPr>
-          <w:rFonts w:hint="eastAsia"/>
-          <w:color w:val="FF0000"/>
-          <w:szCs w:val="20"/>
-        </w:rPr>
-        <w:t xml:space="preserve">과정이 끝났을 때 출석률 </w:t>
-      </w:r>
-      <w:r>
-        <w:rPr>
-          <w:color w:val="FF0000"/>
-          <w:szCs w:val="20"/>
-        </w:rPr>
-        <w:t>100%</w:t>
-      </w:r>
-      <w:r>
-        <w:rPr>
-          <w:rFonts w:hint="eastAsia"/>
-          <w:color w:val="FF0000"/>
-          <w:szCs w:val="20"/>
-        </w:rPr>
-        <w:t xml:space="preserve">와 전체 성적 </w:t>
-      </w:r>
-      <w:r>
-        <w:rPr>
-          <w:color w:val="FF0000"/>
-          <w:szCs w:val="20"/>
-        </w:rPr>
-        <w:t>2</w:t>
-      </w:r>
-      <w:r>
-        <w:rPr>
-          <w:rFonts w:hint="eastAsia"/>
-          <w:color w:val="FF0000"/>
-          <w:szCs w:val="20"/>
-        </w:rPr>
-        <w:t>등으로 수료했습니다.</w:t>
-      </w:r>
-      <w:r>
-        <w:rPr>
-          <w:rFonts w:hint="eastAsia"/>
-          <w:szCs w:val="20"/>
-        </w:rPr>
-        <w:t>]</w:t>
-      </w:r>
-      <w:r>
-        <w:rPr>
-          <w:color w:val="0000FF"/>
-          <w:szCs w:val="20"/>
-        </w:rPr>
-        <w:t xml:space="preserve"> </w:t>
-      </w:r>
-      <w:r>
-        <w:rPr>
-          <w:color w:val="0000FF"/>
-          <w:szCs w:val="20"/>
-        </w:rPr>
-        <w:t>[</w:t>
-      </w:r>
-      <w:r>
-        <w:rPr>
-          <w:rFonts w:hint="eastAsia"/>
-          <w:color w:val="0000FF"/>
-          <w:szCs w:val="20"/>
-        </w:rPr>
-        <w:t xml:space="preserve">졸업 후 교육 </w:t>
-      </w:r>
-      <w:r>
-        <w:rPr>
-          <w:color w:val="0000FF"/>
-          <w:szCs w:val="20"/>
-        </w:rPr>
-        <w:t>3</w:t>
-      </w:r>
-      <w:r>
-        <w:rPr>
-          <w:color w:val="0000FF"/>
-          <w:szCs w:val="20"/>
-        </w:rPr>
-        <w:t>]</w:t>
-      </w:r>
-    </w:p>
-    <w:p>
-      <w:pPr>
-        <w:pStyle w:val="aa"/>
-        <w:rPr>
-          <w:rFonts w:hint="eastAsia"/>
-          <w:szCs w:val="20"/>
-        </w:rPr>
-      </w:pPr>
-      <w:r>
-        <w:rPr>
-          <w:rFonts w:hint="eastAsia"/>
-          <w:szCs w:val="20"/>
-        </w:rPr>
-        <w:t>졸업 후 교육은 내가 쓰고 싶은 위치에 쓰자</w:t>
-      </w:r>
-    </w:p>
-    <w:p>
-      <w:pPr>
-        <w:pStyle w:val="aa"/>
-        <w:rPr>
-          <w:sz w:val="36"/>
-          <w:szCs w:val="36"/>
-        </w:rPr>
-      </w:pPr>
-      <w:r>
-        <w:rPr>
-          <w:rFonts w:hint="eastAsia"/>
-          <w:sz w:val="36"/>
-          <w:szCs w:val="36"/>
-        </w:rPr>
-        <w:t>지원동기 및 입사 후 포부</w:t>
-      </w:r>
-    </w:p>
-    <w:p>
-      <w:pPr>
-        <w:pStyle w:val="aa"/>
-        <w:rPr>
-          <w:szCs w:val="20"/>
-        </w:rPr>
-      </w:pPr>
-      <w:r>
-        <w:rPr>
-          <w:rFonts w:hint="eastAsia"/>
-          <w:color w:val="0000FF"/>
-          <w:szCs w:val="20"/>
-        </w:rPr>
-        <w:t xml:space="preserve">군대에서 </w:t>
-      </w:r>
-      <w:r>
-        <w:rPr>
-          <w:rFonts w:hint="eastAsia"/>
-          <w:color w:val="0000FF"/>
-          <w:szCs w:val="20"/>
-        </w:rPr>
-        <w:t>데이터베이스에 대한</w:t>
-      </w:r>
-      <w:r>
-        <w:rPr>
-          <w:rFonts w:hint="eastAsia"/>
-          <w:color w:val="0000FF"/>
-          <w:szCs w:val="20"/>
-        </w:rPr>
-        <w:t xml:space="preserve"> 호기심</w:t>
-      </w:r>
-      <w:r>
-        <w:rPr>
-          <w:rFonts w:hint="eastAsia"/>
-          <w:color w:val="0000FF"/>
-          <w:szCs w:val="20"/>
-        </w:rPr>
-        <w:t>으로</w:t>
-      </w:r>
-      <w:r>
-        <w:rPr>
-          <w:rFonts w:hint="eastAsia"/>
-          <w:color w:val="0000FF"/>
-          <w:szCs w:val="20"/>
-        </w:rPr>
-        <w:t xml:space="preserve"> 시작되어 전역 후 여러 경로를 통해 </w:t>
-      </w:r>
-      <w:r>
-        <w:rPr>
-          <w:rFonts w:hint="eastAsia"/>
-          <w:color w:val="0000FF"/>
-          <w:szCs w:val="20"/>
-        </w:rPr>
-        <w:t>공부하며 직접적으로 데이터를 접하는</w:t>
-      </w:r>
-      <w:r>
-        <w:rPr>
-          <w:rFonts w:hint="eastAsia"/>
-          <w:color w:val="0000FF"/>
-          <w:szCs w:val="20"/>
-        </w:rPr>
-        <w:t xml:space="preserve"> 백엔드 개발에 </w:t>
-      </w:r>
-      <w:r>
-        <w:rPr>
-          <w:rFonts w:hint="eastAsia"/>
-          <w:color w:val="0000FF"/>
-          <w:szCs w:val="20"/>
-        </w:rPr>
-        <w:t>관심을 가졌습니다</w:t>
-      </w:r>
-      <w:r>
-        <w:rPr>
-          <w:rFonts w:hint="eastAsia"/>
-          <w:color w:val="0000FF"/>
-          <w:szCs w:val="20"/>
-        </w:rPr>
-        <w:t>.</w:t>
-      </w:r>
-      <w:r>
-        <w:rPr>
-          <w:color w:val="0000FF"/>
-          <w:szCs w:val="20"/>
-        </w:rPr>
-        <w:t xml:space="preserve"> </w:t>
-      </w:r>
-      <w:r>
-        <w:rPr>
-          <w:rFonts w:hint="eastAsia"/>
-          <w:szCs w:val="20"/>
-        </w:rPr>
-        <w:t xml:space="preserve">개발 업무를 </w:t>
-      </w:r>
-      <w:r>
-        <w:rPr>
-          <w:rFonts w:hint="eastAsia"/>
-          <w:szCs w:val="20"/>
-        </w:rPr>
-        <w:t>수행하기 위해 백엔드 과정에서 데이터베이스와 서버를 연결하는 방법과 가공된 데이터를 클라이언트에서 출력하는 방법을 배웠습니다.</w:t>
-      </w:r>
-      <w:r>
-        <w:rPr>
-          <w:szCs w:val="20"/>
-        </w:rPr>
-        <w:t xml:space="preserve"> </w:t>
-      </w:r>
-      <w:r>
-        <w:rPr>
-          <w:rFonts w:hint="eastAsia"/>
-          <w:szCs w:val="20"/>
-        </w:rPr>
-        <w:t>또한</w:t>
-      </w:r>
-      <w:r>
-        <w:rPr>
-          <w:szCs w:val="20"/>
-        </w:rPr>
-        <w:t xml:space="preserve"> </w:t>
-      </w:r>
-      <w:r>
-        <w:rPr>
-          <w:rFonts w:hint="eastAsia"/>
-          <w:szCs w:val="20"/>
-        </w:rPr>
-        <w:t>프론트엔드 과정에서 웹 개발에 대한 기본지식과 Axios를 통해 클라이언트와 서버 간 데이터 송수신하는 방법을 배웠습니다</w:t>
-      </w:r>
-      <w:r>
-        <w:rPr>
-          <w:szCs w:val="20"/>
-        </w:rPr>
-        <w:t>.</w:t>
-      </w:r>
-      <w:r>
-        <w:rPr>
-          <w:szCs w:val="20"/>
-        </w:rPr>
-        <w:t xml:space="preserve"> </w:t>
-      </w:r>
-      <w:r>
-        <w:rPr>
-          <w:rFonts w:hint="eastAsia"/>
-          <w:szCs w:val="20"/>
-        </w:rPr>
-        <w:t>지금까지 배워온</w:t>
-      </w:r>
-      <w:r>
-        <w:rPr>
-          <w:szCs w:val="20"/>
-        </w:rPr>
-        <w:t xml:space="preserve"> </w:t>
-      </w:r>
-      <w:r>
-        <w:rPr>
-          <w:rFonts w:hint="eastAsia"/>
-          <w:szCs w:val="20"/>
-        </w:rPr>
-        <w:t xml:space="preserve">지식을 바탕으로 </w:t>
-      </w:r>
-      <w:r>
-        <w:rPr>
-          <w:rFonts w:hint="eastAsia"/>
-          <w:szCs w:val="20"/>
-        </w:rPr>
-        <w:t>개발자로서</w:t>
-      </w:r>
-      <w:r>
-        <w:rPr>
-          <w:rFonts w:hint="eastAsia"/>
-          <w:szCs w:val="20"/>
-        </w:rPr>
-        <w:t xml:space="preserve"> 신뢰</w:t>
-      </w:r>
-      <w:r>
-        <w:rPr>
-          <w:rFonts w:hint="eastAsia"/>
-          <w:szCs w:val="20"/>
-        </w:rPr>
-        <w:t>성이 높고</w:t>
-      </w:r>
-      <w:r>
-        <w:rPr>
-          <w:rFonts w:hint="eastAsia"/>
-          <w:szCs w:val="20"/>
-        </w:rPr>
-        <w:t xml:space="preserve"> 안정적</w:t>
-      </w:r>
-      <w:r>
-        <w:rPr>
-          <w:rFonts w:hint="eastAsia"/>
-          <w:szCs w:val="20"/>
-        </w:rPr>
-        <w:t>이고 편리한</w:t>
-      </w:r>
-      <w:r>
-        <w:rPr>
-          <w:rFonts w:hint="eastAsia"/>
-          <w:szCs w:val="20"/>
-        </w:rPr>
-        <w:t xml:space="preserve"> 서비스를 </w:t>
-      </w:r>
-      <w:r>
-        <w:rPr>
-          <w:rFonts w:hint="eastAsia"/>
-          <w:szCs w:val="20"/>
-        </w:rPr>
-        <w:t>개발</w:t>
-      </w:r>
-      <w:r>
-        <w:rPr>
-          <w:rFonts w:hint="eastAsia"/>
-          <w:szCs w:val="20"/>
-        </w:rPr>
-        <w:t xml:space="preserve">하기 위해 </w:t>
-      </w:r>
-      <w:r>
-        <w:rPr>
-          <w:rFonts w:hint="eastAsia"/>
-          <w:szCs w:val="20"/>
-        </w:rPr>
-        <w:t xml:space="preserve">지원하게 </w:t>
-      </w:r>
-      <w:r>
-        <w:rPr>
-          <w:rFonts w:hint="eastAsia"/>
-          <w:szCs w:val="20"/>
-        </w:rPr>
-        <w:t>되었</w:t>
-      </w:r>
-      <w:r>
-        <w:rPr>
-          <w:rFonts w:hint="eastAsia"/>
-          <w:szCs w:val="20"/>
-        </w:rPr>
-        <w:t>습니다.</w:t>
-      </w:r>
-    </w:p>
-    <w:p>
-      <w:pPr>
-        <w:pStyle w:val="aa"/>
-        <w:rPr>
-          <w:rFonts w:hint="eastAsia"/>
           <w:szCs w:val="20"/>
         </w:rPr>
       </w:pPr>
@@ -2758,7 +2661,7 @@
 </file>
 
 <file path=word/endnotes.xml><?xml version="1.0" encoding="utf-8"?>
-<w:endnotes xmlns:wpc="http://schemas.microsoft.com/office/word/2010/wordprocessingCanvas" xmlns:cx="http://schemas.microsoft.com/office/drawing/2014/chartex" xmlns:mc="http://schemas.openxmlformats.org/markup-compatibility/2006" xmlns:o="urn:schemas-microsoft-com:office:office" xmlns:r="http://schemas.openxmlformats.org/officeDocument/2006/relationships" xmlns:m="http://schemas.openxmlformats.org/officeDocument/2006/math" xmlns:v="urn:schemas-microsoft-com:vml" xmlns:wp14="http://schemas.microsoft.com/office/word/2010/wordprocessingDrawing" xmlns:wp="http://schemas.openxmlformats.org/drawingml/2006/wordprocessingDrawing" xmlns:w10="urn:schemas-microsoft-com:office:word" xmlns:w="http://schemas.openxmlformats.org/wordprocessingml/2006/main" xmlns:w14="http://schemas.microsoft.com/office/word/2010/wordml" xmlns:w15="http://schemas.microsoft.com/office/word/2012/wordml" xmlns:w16se="http://schemas.microsoft.com/office/word/2015/wordml/symex" xmlns:wpg="http://schemas.microsoft.com/office/word/2010/wordprocessingGroup" xmlns:wpi="http://schemas.microsoft.com/office/word/2010/wordprocessingInk" xmlns:wne="http://schemas.microsoft.com/office/word/2006/wordml" xmlns:wps="http://schemas.microsoft.com/office/word/2010/wordprocessingShape" mc:Ignorable="w14 w15 w16se wp14">
+<w:endnotes xmlns:wpc="http://schemas.microsoft.com/office/word/2010/wordprocessingCanvas" xmlns:cx="http://schemas.microsoft.com/office/drawing/2014/chartex" xmlns:cx1="http://schemas.microsoft.com/office/drawing/2015/9/8/chartex" xmlns:mc="http://schemas.openxmlformats.org/markup-compatibility/2006" xmlns:o="urn:schemas-microsoft-com:office:office" xmlns:r="http://schemas.openxmlformats.org/officeDocument/2006/relationships" xmlns:m="http://schemas.openxmlformats.org/officeDocument/2006/math" xmlns:v="urn:schemas-microsoft-com:vml" xmlns:wp14="http://schemas.microsoft.com/office/word/2010/wordprocessingDrawing" xmlns:wp="http://schemas.openxmlformats.org/drawingml/2006/wordprocessingDrawing" xmlns:w10="urn:schemas-microsoft-com:office:word" xmlns:w="http://schemas.openxmlformats.org/wordprocessingml/2006/main" xmlns:w14="http://schemas.microsoft.com/office/word/2010/wordml" xmlns:w15="http://schemas.microsoft.com/office/word/2012/wordml" xmlns:w16se="http://schemas.microsoft.com/office/word/2015/wordml/symex" xmlns:wpg="http://schemas.microsoft.com/office/word/2010/wordprocessingGroup" xmlns:wpi="http://schemas.microsoft.com/office/word/2010/wordprocessingInk" xmlns:wne="http://schemas.microsoft.com/office/word/2006/wordml" xmlns:wps="http://schemas.microsoft.com/office/word/2010/wordprocessingShape" mc:Ignorable="w14 w15 w16se wp14">
   <w:endnote w:type="separator" w:id="-1">
     <w:p>
       <w:pPr>
@@ -2783,7 +2686,7 @@
 </file>
 
 <file path=word/footnotes.xml><?xml version="1.0" encoding="utf-8"?>
-<w:footnotes xmlns:wpc="http://schemas.microsoft.com/office/word/2010/wordprocessingCanvas" xmlns:cx="http://schemas.microsoft.com/office/drawing/2014/chartex" xmlns:mc="http://schemas.openxmlformats.org/markup-compatibility/2006" xmlns:o="urn:schemas-microsoft-com:office:office" xmlns:r="http://schemas.openxmlformats.org/officeDocument/2006/relationships" xmlns:m="http://schemas.openxmlformats.org/officeDocument/2006/math" xmlns:v="urn:schemas-microsoft-com:vml" xmlns:wp14="http://schemas.microsoft.com/office/word/2010/wordprocessingDrawing" xmlns:wp="http://schemas.openxmlformats.org/drawingml/2006/wordprocessingDrawing" xmlns:w10="urn:schemas-microsoft-com:office:word" xmlns:w="http://schemas.openxmlformats.org/wordprocessingml/2006/main" xmlns:w14="http://schemas.microsoft.com/office/word/2010/wordml" xmlns:w15="http://schemas.microsoft.com/office/word/2012/wordml" xmlns:w16se="http://schemas.microsoft.com/office/word/2015/wordml/symex" xmlns:wpg="http://schemas.microsoft.com/office/word/2010/wordprocessingGroup" xmlns:wpi="http://schemas.microsoft.com/office/word/2010/wordprocessingInk" xmlns:wne="http://schemas.microsoft.com/office/word/2006/wordml" xmlns:wps="http://schemas.microsoft.com/office/word/2010/wordprocessingShape" mc:Ignorable="w14 w15 w16se wp14">
+<w:footnotes xmlns:wpc="http://schemas.microsoft.com/office/word/2010/wordprocessingCanvas" xmlns:cx="http://schemas.microsoft.com/office/drawing/2014/chartex" xmlns:cx1="http://schemas.microsoft.com/office/drawing/2015/9/8/chartex" xmlns:mc="http://schemas.openxmlformats.org/markup-compatibility/2006" xmlns:o="urn:schemas-microsoft-com:office:office" xmlns:r="http://schemas.openxmlformats.org/officeDocument/2006/relationships" xmlns:m="http://schemas.openxmlformats.org/officeDocument/2006/math" xmlns:v="urn:schemas-microsoft-com:vml" xmlns:wp14="http://schemas.microsoft.com/office/word/2010/wordprocessingDrawing" xmlns:wp="http://schemas.openxmlformats.org/drawingml/2006/wordprocessingDrawing" xmlns:w10="urn:schemas-microsoft-com:office:word" xmlns:w="http://schemas.openxmlformats.org/wordprocessingml/2006/main" xmlns:w14="http://schemas.microsoft.com/office/word/2010/wordml" xmlns:w15="http://schemas.microsoft.com/office/word/2012/wordml" xmlns:w16se="http://schemas.microsoft.com/office/word/2015/wordml/symex" xmlns:wpg="http://schemas.microsoft.com/office/word/2010/wordprocessingGroup" xmlns:wpi="http://schemas.microsoft.com/office/word/2010/wordprocessingInk" xmlns:wne="http://schemas.microsoft.com/office/word/2006/wordml" xmlns:wps="http://schemas.microsoft.com/office/word/2010/wordprocessingShape" mc:Ignorable="w14 w15 w16se wp14">
   <w:footnote w:type="separator" w:id="-1">
     <w:p>
       <w:pPr>
@@ -2808,7 +2711,7 @@
 </file>
 
 <file path=word/numbering.xml><?xml version="1.0" encoding="utf-8"?>
-<w:numbering xmlns:wpc="http://schemas.microsoft.com/office/word/2010/wordprocessingCanvas" xmlns:cx="http://schemas.microsoft.com/office/drawing/2014/chartex" xmlns:mc="http://schemas.openxmlformats.org/markup-compatibility/2006" xmlns:o="urn:schemas-microsoft-com:office:office" xmlns:r="http://schemas.openxmlformats.org/officeDocument/2006/relationships" xmlns:m="http://schemas.openxmlformats.org/officeDocument/2006/math" xmlns:v="urn:schemas-microsoft-com:vml" xmlns:wp14="http://schemas.microsoft.com/office/word/2010/wordprocessingDrawing" xmlns:wp="http://schemas.openxmlformats.org/drawingml/2006/wordprocessingDrawing" xmlns:w10="urn:schemas-microsoft-com:office:word" xmlns:w="http://schemas.openxmlformats.org/wordprocessingml/2006/main" xmlns:w14="http://schemas.microsoft.com/office/word/2010/wordml" xmlns:w15="http://schemas.microsoft.com/office/word/2012/wordml" xmlns:w16se="http://schemas.microsoft.com/office/word/2015/wordml/symex" xmlns:wpg="http://schemas.microsoft.com/office/word/2010/wordprocessingGroup" xmlns:wpi="http://schemas.microsoft.com/office/word/2010/wordprocessingInk" xmlns:wne="http://schemas.microsoft.com/office/word/2006/wordml" xmlns:wps="http://schemas.microsoft.com/office/word/2010/wordprocessingShape" mc:Ignorable="w14 w15 w16se wp14">
+<w:numbering xmlns:wpc="http://schemas.microsoft.com/office/word/2010/wordprocessingCanvas" xmlns:cx="http://schemas.microsoft.com/office/drawing/2014/chartex" xmlns:cx1="http://schemas.microsoft.com/office/drawing/2015/9/8/chartex" xmlns:mc="http://schemas.openxmlformats.org/markup-compatibility/2006" xmlns:o="urn:schemas-microsoft-com:office:office" xmlns:r="http://schemas.openxmlformats.org/officeDocument/2006/relationships" xmlns:m="http://schemas.openxmlformats.org/officeDocument/2006/math" xmlns:v="urn:schemas-microsoft-com:vml" xmlns:wp14="http://schemas.microsoft.com/office/word/2010/wordprocessingDrawing" xmlns:wp="http://schemas.openxmlformats.org/drawingml/2006/wordprocessingDrawing" xmlns:w10="urn:schemas-microsoft-com:office:word" xmlns:w="http://schemas.openxmlformats.org/wordprocessingml/2006/main" xmlns:w14="http://schemas.microsoft.com/office/word/2010/wordml" xmlns:w15="http://schemas.microsoft.com/office/word/2012/wordml" xmlns:w16se="http://schemas.microsoft.com/office/word/2015/wordml/symex" xmlns:wpg="http://schemas.microsoft.com/office/word/2010/wordprocessingGroup" xmlns:wpi="http://schemas.microsoft.com/office/word/2010/wordprocessingInk" xmlns:wne="http://schemas.microsoft.com/office/word/2006/wordml" xmlns:wps="http://schemas.microsoft.com/office/word/2010/wordprocessingShape" mc:Ignorable="w14 w15 w16se wp14">
   <w:abstractNum w:abstractNumId="0" w15:restartNumberingAfterBreak="0">
     <w:nsid w:val="066574AE"/>
     <w:multiLevelType w:val="hybridMultilevel"/>
@@ -4918,7 +4821,7 @@
 </file>
 
 <file path=customXml/itemProps1.xml><?xml version="1.0" encoding="utf-8"?>
-<ds:datastoreItem xmlns:ds="http://schemas.openxmlformats.org/officeDocument/2006/customXml" ds:itemID="{4A972C57-EB4C-408C-A5A1-4AAE3F524FAE}">
+<ds:datastoreItem xmlns:ds="http://schemas.openxmlformats.org/officeDocument/2006/customXml" ds:itemID="{44E078E4-9193-4039-8EC6-04AB8ACC69EC}">
   <ds:schemaRefs>
     <ds:schemaRef ds:uri="http://schemas.openxmlformats.org/officeDocument/2006/bibliography"/>
   </ds:schemaRefs>
